--- a/StartIdea/StartIdea.Docs/TCC.docx
+++ b/StartIdea/StartIdea.Docs/TCC.docx
@@ -683,6 +683,531 @@
     </w:p>
     <w:p>
       <w:pPr>
+        <w:spacing w:line="276" w:lineRule="auto"/>
+        <w:jc w:val="center"/>
+        <w:rPr>
+          <w:rFonts w:cs="Times New Roman"/>
+          <w:sz w:val="28"/>
+          <w:szCs w:val="28"/>
+        </w:rPr>
+      </w:pPr>
+      <w:r>
+        <w:rPr>
+          <w:rFonts w:cs="Times New Roman"/>
+          <w:b/>
+        </w:rPr>
+        <w:br w:type="page"/>
+      </w:r>
+      <w:r>
+        <w:rPr>
+          <w:rFonts w:cs="Times New Roman"/>
+          <w:sz w:val="28"/>
+          <w:szCs w:val="28"/>
+        </w:rPr>
+        <w:lastRenderedPageBreak/>
+        <w:t>ELTON DIEGO GARBIN DO NASCIMENTO</w:t>
+      </w:r>
+    </w:p>
+    <w:p>
+      <w:pPr>
+        <w:spacing w:line="276" w:lineRule="auto"/>
+        <w:jc w:val="center"/>
+        <w:rPr>
+          <w:rFonts w:cs="Times New Roman"/>
+          <w:sz w:val="28"/>
+          <w:szCs w:val="28"/>
+        </w:rPr>
+      </w:pPr>
+      <w:r>
+        <w:rPr>
+          <w:rFonts w:cs="Times New Roman"/>
+          <w:sz w:val="28"/>
+          <w:szCs w:val="28"/>
+        </w:rPr>
+        <w:t>GABRIEL FERNANDES DA SILVA</w:t>
+      </w:r>
+    </w:p>
+    <w:p>
+      <w:pPr>
+        <w:jc w:val="center"/>
+        <w:rPr>
+          <w:rFonts w:cs="Times New Roman"/>
+          <w:b/>
+        </w:rPr>
+      </w:pPr>
+    </w:p>
+    <w:p>
+      <w:pPr>
+        <w:jc w:val="center"/>
+        <w:rPr>
+          <w:rFonts w:cs="Times New Roman"/>
+          <w:b/>
+        </w:rPr>
+      </w:pPr>
+    </w:p>
+    <w:p>
+      <w:pPr>
+        <w:jc w:val="center"/>
+        <w:rPr>
+          <w:rFonts w:cs="Times New Roman"/>
+          <w:b/>
+        </w:rPr>
+      </w:pPr>
+    </w:p>
+    <w:p>
+      <w:pPr>
+        <w:jc w:val="center"/>
+        <w:rPr>
+          <w:rFonts w:cs="Times New Roman"/>
+          <w:b/>
+          <w:sz w:val="28"/>
+          <w:szCs w:val="28"/>
+        </w:rPr>
+      </w:pPr>
+      <w:r>
+        <w:rPr>
+          <w:rFonts w:cs="Times New Roman"/>
+          <w:b/>
+          <w:sz w:val="28"/>
+          <w:szCs w:val="28"/>
+        </w:rPr>
+        <w:t>GERENCIAMENTO ÁGIL DE STARTUPS</w:t>
+      </w:r>
+    </w:p>
+    <w:p>
+      <w:pPr>
+        <w:rPr>
+          <w:rFonts w:cs="Times New Roman"/>
+        </w:rPr>
+      </w:pPr>
+    </w:p>
+    <w:p>
+      <w:pPr>
+        <w:rPr>
+          <w:rFonts w:cs="Times New Roman"/>
+        </w:rPr>
+      </w:pPr>
+      <w:r>
+        <w:rPr>
+          <w:rFonts w:cs="Times New Roman"/>
+        </w:rPr>
+        <w:t xml:space="preserve">Trabalho de </w:t>
+      </w:r>
+      <w:r>
+        <w:rPr>
+          <w:rFonts w:cs="Times New Roman"/>
+        </w:rPr>
+        <w:t>C</w:t>
+      </w:r>
+      <w:r>
+        <w:rPr>
+          <w:rFonts w:cs="Times New Roman"/>
+        </w:rPr>
+        <w:t xml:space="preserve">onclusão de </w:t>
+      </w:r>
+      <w:r>
+        <w:rPr>
+          <w:rFonts w:cs="Times New Roman"/>
+        </w:rPr>
+        <w:t>C</w:t>
+      </w:r>
+      <w:r>
+        <w:rPr>
+          <w:rFonts w:cs="Times New Roman"/>
+        </w:rPr>
+        <w:t>urso</w:t>
+      </w:r>
+      <w:r>
+        <w:rPr>
+          <w:rFonts w:cs="Times New Roman"/>
+        </w:rPr>
+        <w:t>, apresentado</w:t>
+      </w:r>
+      <w:r>
+        <w:rPr>
+          <w:rFonts w:cs="Times New Roman"/>
+        </w:rPr>
+        <w:t xml:space="preserve"> às Faculdades FACCAT, como parte </w:t>
+      </w:r>
+      <w:r>
+        <w:rPr>
+          <w:rFonts w:cs="Times New Roman"/>
+        </w:rPr>
+        <w:t>das exigências para</w:t>
+      </w:r>
+      <w:r>
+        <w:rPr>
+          <w:rFonts w:cs="Times New Roman"/>
+        </w:rPr>
+        <w:t xml:space="preserve"> obtenção do título de Bacharel em Sistemas de Informação.</w:t>
+      </w:r>
+    </w:p>
+    <w:p>
+      <w:pPr>
+        <w:rPr>
+          <w:rFonts w:cs="Times New Roman"/>
+          <w:b/>
+        </w:rPr>
+      </w:pPr>
+    </w:p>
+    <w:p>
+      <w:pPr>
+        <w:rPr>
+          <w:rFonts w:cs="Times New Roman"/>
+        </w:rPr>
+      </w:pPr>
+      <w:r>
+        <w:rPr>
+          <w:rFonts w:cs="Times New Roman"/>
+        </w:rPr>
+        <w:t xml:space="preserve">Tupã, </w:t>
+      </w:r>
+      <w:r>
+        <w:rPr>
+          <w:rFonts w:cs="Times New Roman"/>
+        </w:rPr>
+        <w:t>05</w:t>
+      </w:r>
+      <w:r>
+        <w:rPr>
+          <w:rFonts w:cs="Times New Roman"/>
+        </w:rPr>
+        <w:t xml:space="preserve"> de </w:t>
+      </w:r>
+      <w:r>
+        <w:rPr>
+          <w:rFonts w:cs="Times New Roman"/>
+        </w:rPr>
+        <w:t>dezembro</w:t>
+      </w:r>
+      <w:r>
+        <w:rPr>
+          <w:rFonts w:cs="Times New Roman"/>
+        </w:rPr>
+        <w:t xml:space="preserve"> de 2016</w:t>
+      </w:r>
+      <w:r>
+        <w:rPr>
+          <w:rFonts w:cs="Times New Roman"/>
+        </w:rPr>
+        <w:t>.</w:t>
+      </w:r>
+    </w:p>
+    <w:p>
+      <w:pPr>
+        <w:rPr>
+          <w:rFonts w:cs="Times New Roman"/>
+        </w:rPr>
+      </w:pPr>
+    </w:p>
+    <w:p>
+      <w:pPr>
+        <w:rPr>
+          <w:rFonts w:cs="Times New Roman"/>
+        </w:rPr>
+      </w:pPr>
+    </w:p>
+    <w:p>
+      <w:pPr>
+        <w:jc w:val="center"/>
+        <w:rPr>
+          <w:rFonts w:cs="Times New Roman"/>
+        </w:rPr>
+      </w:pPr>
+      <w:r>
+        <w:rPr>
+          <w:rFonts w:cs="Times New Roman"/>
+        </w:rPr>
+        <w:t>BANCA EXAMINADORA</w:t>
+      </w:r>
+    </w:p>
+    <w:p>
+      <w:pPr>
+        <w:jc w:val="center"/>
+        <w:rPr>
+          <w:rFonts w:cs="Times New Roman"/>
+        </w:rPr>
+      </w:pPr>
+    </w:p>
+    <w:p>
+      <w:pPr>
+        <w:rPr>
+          <w:rFonts w:cs="Times New Roman"/>
+        </w:rPr>
+      </w:pPr>
+    </w:p>
+    <w:p>
+      <w:pPr>
+        <w:rPr>
+          <w:rFonts w:cs="Times New Roman"/>
+        </w:rPr>
+      </w:pPr>
+      <w:r>
+        <w:rPr>
+          <w:rFonts w:cs="Times New Roman"/>
+        </w:rPr>
+        <w:t>Presidente __________________________________________________________________</w:t>
+      </w:r>
+    </w:p>
+    <w:p>
+      <w:pPr>
+        <w:jc w:val="center"/>
+        <w:rPr>
+          <w:rFonts w:cs="Times New Roman"/>
+        </w:rPr>
+      </w:pPr>
+      <w:r>
+        <w:rPr>
+          <w:rFonts w:cs="Times New Roman"/>
+        </w:rPr>
+        <w:t>Prof. (</w:t>
+      </w:r>
+      <w:r>
+        <w:rPr>
+          <w:rFonts w:cs="Times New Roman"/>
+        </w:rPr>
+        <w:t>Guilherme Henrique dos Santos</w:t>
+      </w:r>
+      <w:r>
+        <w:rPr>
+          <w:rFonts w:cs="Times New Roman"/>
+        </w:rPr>
+        <w:t>)</w:t>
+      </w:r>
+    </w:p>
+    <w:p>
+      <w:pPr>
+        <w:rPr>
+          <w:rFonts w:cs="Times New Roman"/>
+        </w:rPr>
+      </w:pPr>
+    </w:p>
+    <w:p>
+      <w:pPr>
+        <w:rPr>
+          <w:rFonts w:cs="Times New Roman"/>
+        </w:rPr>
+      </w:pPr>
+    </w:p>
+    <w:p>
+      <w:pPr>
+        <w:rPr>
+          <w:rFonts w:cs="Times New Roman"/>
+        </w:rPr>
+      </w:pPr>
+      <w:r>
+        <w:rPr>
+          <w:rFonts w:cs="Times New Roman"/>
+        </w:rPr>
+        <w:t>1º Examinador _______________________________________________________________</w:t>
+      </w:r>
+    </w:p>
+    <w:p>
+      <w:pPr>
+        <w:rPr>
+          <w:rFonts w:cs="Times New Roman"/>
+        </w:rPr>
+      </w:pPr>
+      <w:r>
+        <w:rPr>
+          <w:rFonts w:cs="Times New Roman"/>
+        </w:rPr>
+        <w:t>(Instituição)</w:t>
+      </w:r>
+      <w:r>
+        <w:rPr>
+          <w:rFonts w:cs="Times New Roman"/>
+        </w:rPr>
+        <w:t xml:space="preserve">                        </w:t>
+      </w:r>
+      <w:r>
+        <w:rPr>
+          <w:rFonts w:cs="Times New Roman"/>
+        </w:rPr>
+        <w:t xml:space="preserve"> </w:t>
+      </w:r>
+      <w:r>
+        <w:rPr>
+          <w:rFonts w:cs="Times New Roman"/>
+        </w:rPr>
+        <w:t>Prof. (</w:t>
+      </w:r>
+      <w:r>
+        <w:t xml:space="preserve">Airton </w:t>
+      </w:r>
+      <w:proofErr w:type="spellStart"/>
+      <w:r>
+        <w:t>Althman</w:t>
+      </w:r>
+      <w:proofErr w:type="spellEnd"/>
+      <w:r>
+        <w:t xml:space="preserve"> Pinheiro</w:t>
+      </w:r>
+      <w:r>
+        <w:rPr>
+          <w:rFonts w:cs="Times New Roman"/>
+        </w:rPr>
+        <w:t>)</w:t>
+      </w:r>
+    </w:p>
+    <w:p>
+      <w:pPr>
+        <w:rPr>
+          <w:rFonts w:cs="Times New Roman"/>
+        </w:rPr>
+      </w:pPr>
+    </w:p>
+    <w:p>
+      <w:pPr>
+        <w:rPr>
+          <w:rFonts w:cs="Times New Roman"/>
+        </w:rPr>
+      </w:pPr>
+    </w:p>
+    <w:p>
+      <w:pPr>
+        <w:rPr>
+          <w:rFonts w:cs="Times New Roman"/>
+        </w:rPr>
+      </w:pPr>
+      <w:r>
+        <w:rPr>
+          <w:rFonts w:cs="Times New Roman"/>
+        </w:rPr>
+        <w:t>2º Examinador _______________________________________________________________</w:t>
+      </w:r>
+    </w:p>
+    <w:p>
+      <w:pPr>
+        <w:rPr>
+          <w:rFonts w:cs="Times New Roman"/>
+        </w:rPr>
+      </w:pPr>
+      <w:r>
+        <w:rPr>
+          <w:rFonts w:cs="Times New Roman"/>
+        </w:rPr>
+        <w:t>(Instituição)</w:t>
+      </w:r>
+      <w:r>
+        <w:rPr>
+          <w:rFonts w:cs="Times New Roman"/>
+        </w:rPr>
+        <w:t xml:space="preserve">                         </w:t>
+      </w:r>
+      <w:r>
+        <w:rPr>
+          <w:rFonts w:cs="Times New Roman"/>
+        </w:rPr>
+        <w:t>Prof. (</w:t>
+      </w:r>
+      <w:r>
+        <w:t>José Marcelo Pereira da Silva</w:t>
+      </w:r>
+      <w:r>
+        <w:rPr>
+          <w:rFonts w:cs="Times New Roman"/>
+        </w:rPr>
+        <w:t>)</w:t>
+      </w:r>
+    </w:p>
+    <w:p>
+      <w:pPr>
+        <w:rPr>
+          <w:rFonts w:cs="Times New Roman"/>
+        </w:rPr>
+      </w:pPr>
+    </w:p>
+    <w:p>
+      <w:pPr>
+        <w:rPr>
+          <w:rFonts w:cs="Times New Roman"/>
+        </w:rPr>
+      </w:pPr>
+    </w:p>
+    <w:p>
+      <w:pPr>
+        <w:rPr>
+          <w:rFonts w:cs="Times New Roman"/>
+        </w:rPr>
+      </w:pPr>
+      <w:r>
+        <w:rPr>
+          <w:rFonts w:cs="Times New Roman"/>
+        </w:rPr>
+        <w:t>3º Examinador _______________________________________________________________</w:t>
+      </w:r>
+    </w:p>
+    <w:p>
+      <w:pPr>
+        <w:rPr>
+          <w:rFonts w:cs="Times New Roman"/>
+        </w:rPr>
+      </w:pPr>
+      <w:r>
+        <w:rPr>
+          <w:rFonts w:cs="Times New Roman"/>
+        </w:rPr>
+        <w:t>(Instituição)</w:t>
+      </w:r>
+      <w:r>
+        <w:rPr>
+          <w:rFonts w:cs="Times New Roman"/>
+        </w:rPr>
+        <w:t xml:space="preserve">                         </w:t>
+      </w:r>
+      <w:r>
+        <w:rPr>
+          <w:rFonts w:cs="Times New Roman"/>
+        </w:rPr>
+        <w:t>Prof. (</w:t>
+      </w:r>
+      <w:r>
+        <w:t xml:space="preserve">Ricardo </w:t>
+      </w:r>
+      <w:proofErr w:type="spellStart"/>
+      <w:r>
+        <w:t>Luis</w:t>
+      </w:r>
+      <w:proofErr w:type="spellEnd"/>
+      <w:r>
+        <w:t xml:space="preserve"> </w:t>
+      </w:r>
+      <w:proofErr w:type="spellStart"/>
+      <w:r>
+        <w:t>Beretta</w:t>
+      </w:r>
+      <w:proofErr w:type="spellEnd"/>
+      <w:r>
+        <w:t xml:space="preserve"> e </w:t>
+      </w:r>
+      <w:proofErr w:type="spellStart"/>
+      <w:r>
+        <w:t>Fellipin</w:t>
+      </w:r>
+      <w:proofErr w:type="spellEnd"/>
+      <w:r>
+        <w:rPr>
+          <w:rFonts w:cs="Times New Roman"/>
+        </w:rPr>
+        <w:t>)</w:t>
+      </w:r>
+    </w:p>
+    <w:p>
+      <w:pPr>
+        <w:rPr>
+          <w:rFonts w:cs="Times New Roman"/>
+        </w:rPr>
+      </w:pPr>
+      <w:r>
+        <w:rPr>
+          <w:rFonts w:cs="Times New Roman"/>
+        </w:rPr>
+        <w:br w:type="page"/>
+      </w:r>
+    </w:p>
+    <w:p>
+      <w:pPr>
         <w:spacing w:line="480" w:lineRule="auto"/>
         <w:jc w:val="center"/>
         <w:rPr>
@@ -1131,252 +1656,253 @@
         <w:rPr>
           <w:rFonts w:cs="Times New Roman"/>
         </w:rPr>
-        <w:t xml:space="preserve"> orientador Guilherme S</w:t>
+        <w:t xml:space="preserve"> orientador Guilherme Santos</w:t>
+      </w:r>
+      <w:r>
+        <w:rPr>
+          <w:rFonts w:cs="Times New Roman"/>
+        </w:rPr>
+        <w:t>,</w:t>
+      </w:r>
+      <w:r>
+        <w:rPr>
+          <w:rFonts w:cs="Times New Roman"/>
+        </w:rPr>
+        <w:t xml:space="preserve"> pelas dicas para que pudéssemos melhorar sempre nosso trabalho e pelo empenho em nos ajudar no pouco tempo que lhe coube.</w:t>
+      </w:r>
+    </w:p>
+    <w:p>
+      <w:pPr>
+        <w:ind w:firstLine="708"/>
+        <w:rPr>
+          <w:rFonts w:cs="Times New Roman"/>
+        </w:rPr>
+      </w:pPr>
+      <w:r>
+        <w:rPr>
+          <w:rFonts w:cs="Times New Roman"/>
+        </w:rPr>
+        <w:t>Aos meus amigos Victor, Vinicius, Renan, Divaldo, Cid, Carol, Marcos Vinicius, Carlos e Jonas que sempre me apoiaram, mesmo na minha ausência.</w:t>
+      </w:r>
+    </w:p>
+    <w:p>
+      <w:pPr>
+        <w:ind w:firstLine="708"/>
+        <w:rPr>
+          <w:rFonts w:cs="Times New Roman"/>
+        </w:rPr>
+      </w:pPr>
+      <w:r>
+        <w:rPr>
+          <w:rFonts w:cs="Times New Roman"/>
+        </w:rPr>
+        <w:t>E a todos os professores que me ensinaram, incentivaram e ajudaram, direta ou indiretamente à conclusão deste trabalho.</w:t>
+      </w:r>
+    </w:p>
+    <w:p>
+      <w:pPr>
+        <w:ind w:firstLine="708"/>
+        <w:rPr>
+          <w:rFonts w:cs="Times New Roman"/>
+        </w:rPr>
+      </w:pPr>
+    </w:p>
+    <w:p>
+      <w:pPr>
+        <w:rPr>
+          <w:rFonts w:cs="Times New Roman"/>
+        </w:rPr>
+      </w:pPr>
+      <w:r>
+        <w:rPr>
+          <w:rFonts w:cs="Times New Roman"/>
+        </w:rPr>
+        <w:t>Gabriel Fernandes da Silva</w:t>
+      </w:r>
+    </w:p>
+    <w:p>
+      <w:pPr>
+        <w:spacing w:after="160" w:line="259" w:lineRule="auto"/>
+        <w:jc w:val="left"/>
+        <w:rPr>
+          <w:rFonts w:cs="Times New Roman"/>
+          <w:b/>
+        </w:rPr>
+      </w:pPr>
+      <w:r>
+        <w:rPr>
+          <w:rFonts w:cs="Times New Roman"/>
+          <w:b/>
+        </w:rPr>
+        <w:br w:type="page"/>
+      </w:r>
+    </w:p>
+    <w:p>
+      <w:pPr>
+        <w:spacing w:line="480" w:lineRule="auto"/>
+        <w:jc w:val="center"/>
+        <w:rPr>
+          <w:rFonts w:cs="Times New Roman"/>
+          <w:b/>
+        </w:rPr>
+      </w:pPr>
+      <w:r>
+        <w:rPr>
+          <w:rFonts w:cs="Times New Roman"/>
+          <w:b/>
+        </w:rPr>
+        <w:lastRenderedPageBreak/>
+        <w:t>RESUMO</w:t>
+      </w:r>
+    </w:p>
+    <w:p>
+      <w:pPr>
+        <w:spacing w:line="240" w:lineRule="auto"/>
+        <w:rPr>
+          <w:rFonts w:cs="Times New Roman"/>
+        </w:rPr>
+      </w:pPr>
+      <w:r>
+        <w:rPr>
+          <w:rFonts w:cs="Times New Roman"/>
+        </w:rPr>
+        <w:t>A área da tecnologia da informação e comunicação (T.I.C) vem cada vez mais ganhando espaço, influenciando nosso modo de viver ao ponto de ficarmos totalmente dependentes. Podemos atribuir essa tal evolução a era digital que está apenas começando, no entanto está conseguindo chamar a atenção do mundo. Desde a bolha da internet existe uma crescente corrida para o empreendedorismo, pois algumas pessoas enxergão quão promissor é o mercado e assim se aventuram a criar algo inovador que agregará a determinado negócio, ou que irá solucionar algo. Porém, para realmente se destacar ganhando conhecimento de um público, e subsequente obter o lucro desejado em cima do produto ou serviço oferecido é preciso sair do comum e trabalhar em um ambiente de extrema incerteza, onde será tudo ou nada. Por isso, muitas pessoas e empreendedores tradicionais enfrentam esse risco com base nos seus desejos e percepções ilusórias de mercado, e consequentemente acabam quebrando. Nesse cenário de extrema incerteza e tecnologia surgiu o termo Startup, que vem sendo muito discutido na atualidade. Nesse trabalho estaremos abordando esse termo e fazendo combinações com outros conceitos para criar uma ferramenta que possa gerenciar o processo de criação e ajudar essas startups a não desperdiçarem o tempo e esforços voltados ao projeto. Para isso, será baseado no conceito de startup enxuta e o framework de desenvolvimento ágil Scrum, combinando-os e tirando proveitos para obter os melhores resultados, garantindo assim a auto sustentabilidade do empreendimento. Com a ajuda de pesquisas realizadas através da internet e livros podemos construir esse trabalho.</w:t>
+      </w:r>
+    </w:p>
+    <w:p>
+      <w:pPr>
+        <w:rPr>
+          <w:rFonts w:cs="Times New Roman"/>
+        </w:rPr>
+      </w:pPr>
+    </w:p>
+    <w:p>
+      <w:pPr>
+        <w:rPr>
+          <w:rFonts w:cs="Times New Roman"/>
+        </w:rPr>
+      </w:pPr>
+      <w:r>
+        <w:rPr>
+          <w:rFonts w:cs="Times New Roman"/>
+          <w:b/>
+        </w:rPr>
+        <w:t>Palavras-chave:</w:t>
+      </w:r>
+      <w:r>
+        <w:rPr>
+          <w:rFonts w:cs="Times New Roman"/>
+        </w:rPr>
+        <w:t xml:space="preserve"> Empreendedorismo; Startup; Scrum.</w:t>
+      </w:r>
+    </w:p>
+    <w:p>
+      <w:pPr>
+        <w:rPr>
+          <w:rFonts w:cs="Times New Roman"/>
+        </w:rPr>
+      </w:pPr>
+    </w:p>
+    <w:p>
+      <w:pPr>
+        <w:spacing w:after="160" w:line="259" w:lineRule="auto"/>
+        <w:jc w:val="left"/>
+        <w:rPr>
+          <w:rFonts w:cs="Times New Roman"/>
+        </w:rPr>
+      </w:pPr>
+      <w:r>
+        <w:rPr>
+          <w:rFonts w:cs="Times New Roman"/>
+        </w:rPr>
+        <w:br w:type="page"/>
+      </w:r>
+    </w:p>
+    <w:p>
+      <w:pPr>
+        <w:spacing w:line="480" w:lineRule="auto"/>
+        <w:jc w:val="center"/>
+        <w:rPr>
+          <w:rFonts w:cs="Times New Roman"/>
+          <w:b/>
+          <w:lang w:val="en-US"/>
+        </w:rPr>
+      </w:pPr>
+      <w:r>
+        <w:rPr>
+          <w:rFonts w:cs="Times New Roman"/>
+          <w:b/>
+          <w:lang w:val="en-US"/>
+        </w:rPr>
+        <w:lastRenderedPageBreak/>
+        <w:t>ABSTRACT</w:t>
+      </w:r>
+    </w:p>
+    <w:p>
+      <w:pPr>
+        <w:spacing w:line="240" w:lineRule="auto"/>
+        <w:rPr>
+          <w:rFonts w:cs="Times New Roman"/>
+          <w:lang w:val="en-US"/>
+        </w:rPr>
+      </w:pPr>
+      <w:r>
+        <w:rPr>
+          <w:rFonts w:cs="Times New Roman"/>
+          <w:lang w:val="en-US"/>
+        </w:rPr>
+        <w:t xml:space="preserve">The area of information and communication </w:t>
+      </w:r>
+      <w:r>
+        <w:rPr>
+          <w:rFonts w:cs="Times New Roman"/>
+          <w:lang w:val="en-US"/>
+        </w:rPr>
+        <w:t xml:space="preserve">technology </w:t>
+      </w:r>
+      <w:r>
+        <w:rPr>
+          <w:rFonts w:cs="Times New Roman"/>
+          <w:lang w:val="en-US"/>
+        </w:rPr>
+        <w:t>(</w:t>
+      </w:r>
+      <w:r>
+        <w:rPr>
+          <w:rFonts w:cs="Times New Roman"/>
+          <w:lang w:val="en-US"/>
+        </w:rPr>
+        <w:t>I.C.T</w:t>
+      </w:r>
+      <w:r>
+        <w:rPr>
+          <w:rFonts w:cs="Times New Roman"/>
+          <w:lang w:val="en-US"/>
+        </w:rPr>
+        <w:t xml:space="preserve">) has been increasingly gaining space, influencing our way of living to the point of becoming totally dependent on. We can attribute this evolution to such digital era that has just begun, </w:t>
+      </w:r>
+      <w:r>
+        <w:rPr>
+          <w:rFonts w:cs="Times New Roman"/>
+          <w:lang w:val="en-US"/>
+        </w:rPr>
+        <w:t>but</w:t>
+      </w:r>
+      <w:r>
+        <w:rPr>
+          <w:rFonts w:cs="Times New Roman"/>
+          <w:lang w:val="en-US"/>
+        </w:rPr>
+        <w:t xml:space="preserve"> is able to draw the world's attention. Since the internet bubble there is a growing race for entrepreneurship, because some people see how promising is the market and thus venture to create something new that will add in a particular business, or that will solve something. However, to really stand out gain</w:t>
       </w:r>
       <w:bookmarkStart w:id="0" w:name="_GoBack"/>
       <w:bookmarkEnd w:id="0"/>
       <w:r>
         <w:rPr>
           <w:rFonts w:cs="Times New Roman"/>
-        </w:rPr>
-        <w:t>antos</w:t>
-      </w:r>
-      <w:r>
-        <w:rPr>
-          <w:rFonts w:cs="Times New Roman"/>
-        </w:rPr>
-        <w:t>,</w:t>
-      </w:r>
-      <w:r>
-        <w:rPr>
-          <w:rFonts w:cs="Times New Roman"/>
-        </w:rPr>
-        <w:t xml:space="preserve"> pelas dicas para que pudéssemos melhorar sempre nosso trabalho e pelo empenho em nos ajudar no pouco tempo que lhe coube.</w:t>
-      </w:r>
-    </w:p>
-    <w:p>
-      <w:pPr>
-        <w:ind w:firstLine="708"/>
-        <w:rPr>
-          <w:rFonts w:cs="Times New Roman"/>
-        </w:rPr>
-      </w:pPr>
-      <w:r>
-        <w:rPr>
-          <w:rFonts w:cs="Times New Roman"/>
-        </w:rPr>
-        <w:t>Aos meus amigos Victor, Vinicius, Renan, Divaldo, Cid, Carol, Marcos Vinicius, Carlos e Jonas que sempre me apoiaram, mesmo na minha ausência.</w:t>
-      </w:r>
-    </w:p>
-    <w:p>
-      <w:pPr>
-        <w:ind w:firstLine="708"/>
-        <w:rPr>
-          <w:rFonts w:cs="Times New Roman"/>
-        </w:rPr>
-      </w:pPr>
-      <w:r>
-        <w:rPr>
-          <w:rFonts w:cs="Times New Roman"/>
-        </w:rPr>
-        <w:t>E a todos os professores que me ensinaram, incentivaram e ajudaram, direta ou indiretamente à conclusão deste trabalho.</w:t>
-      </w:r>
-    </w:p>
-    <w:p>
-      <w:pPr>
-        <w:ind w:firstLine="708"/>
-        <w:rPr>
-          <w:rFonts w:cs="Times New Roman"/>
-        </w:rPr>
-      </w:pPr>
-    </w:p>
-    <w:p>
-      <w:pPr>
-        <w:rPr>
-          <w:rFonts w:cs="Times New Roman"/>
-        </w:rPr>
-      </w:pPr>
-      <w:r>
-        <w:rPr>
-          <w:rFonts w:cs="Times New Roman"/>
-        </w:rPr>
-        <w:t>Gabriel Fernandes da Silva</w:t>
-      </w:r>
-    </w:p>
-    <w:p>
-      <w:pPr>
-        <w:spacing w:after="160" w:line="259" w:lineRule="auto"/>
-        <w:jc w:val="left"/>
-        <w:rPr>
-          <w:rFonts w:cs="Times New Roman"/>
-          <w:b/>
-        </w:rPr>
-      </w:pPr>
-      <w:r>
-        <w:rPr>
-          <w:rFonts w:cs="Times New Roman"/>
-          <w:b/>
-        </w:rPr>
-        <w:br w:type="page"/>
-      </w:r>
-    </w:p>
-    <w:p>
-      <w:pPr>
-        <w:spacing w:line="480" w:lineRule="auto"/>
-        <w:jc w:val="center"/>
-        <w:rPr>
-          <w:rFonts w:cs="Times New Roman"/>
-          <w:b/>
-        </w:rPr>
-      </w:pPr>
-      <w:r>
-        <w:rPr>
-          <w:rFonts w:cs="Times New Roman"/>
-          <w:b/>
-        </w:rPr>
-        <w:lastRenderedPageBreak/>
-        <w:t>RESUMO</w:t>
-      </w:r>
-    </w:p>
-    <w:p>
-      <w:pPr>
-        <w:spacing w:line="240" w:lineRule="auto"/>
-        <w:rPr>
-          <w:rFonts w:cs="Times New Roman"/>
-        </w:rPr>
-      </w:pPr>
-      <w:r>
-        <w:rPr>
-          <w:rFonts w:cs="Times New Roman"/>
-        </w:rPr>
-        <w:t>A área da tecnologia da informação e comunicação (T.I.C) vem cada vez mais ganhando espaço, influenciando nosso modo de viver ao ponto de ficarmos totalmente dependentes. Podemos atribuir essa tal evolução a era digital que está apenas começando, no entanto está conseguindo chamar a atenção do mundo. Desde a bolha da internet existe uma crescente corrida para o empreendedorismo, pois algumas pessoas enxergão quão promissor é o mercado e assim se aventuram a criar algo inovador que agregará a determinado negócio, ou que irá solucionar algo. Porém, para realmente se destacar ganhando conhecimento de um público, e subsequente obter o lucro desejado em cima do produto ou serviço oferecido é preciso sair do comum e trabalhar em um ambiente de extrema incerteza, onde será tudo ou nada. Por isso, muitas pessoas e empreendedores tradicionais enfrentam esse risco com base nos seus desejos e percepções ilusórias de mercado, e consequentemente acabam quebrando. Nesse cenário de extrema incerteza e tecnologia surgiu o termo Startup, que vem sendo muito discutido na atualidade. Nesse trabalho estaremos abordando esse termo e fazendo combinações com outros conceitos para criar uma ferramenta que possa gerenciar o processo de criação e ajudar essas startups a não desperdiçarem o tempo e esforços voltados ao projeto. Para isso, será baseado no conceito de startup enxuta e o framework de desenvolvimento ágil Scrum, combinando-os e tirando proveitos para obter os melhores resultados, garantindo assim a auto sustentabilidade do empreendimento. Com a ajuda de pesquisas realizadas através da internet e livros podemos construir esse trabalho.</w:t>
-      </w:r>
-    </w:p>
-    <w:p>
-      <w:pPr>
-        <w:rPr>
-          <w:rFonts w:cs="Times New Roman"/>
-        </w:rPr>
-      </w:pPr>
-    </w:p>
-    <w:p>
-      <w:pPr>
-        <w:rPr>
-          <w:rFonts w:cs="Times New Roman"/>
-        </w:rPr>
-      </w:pPr>
-      <w:r>
-        <w:rPr>
-          <w:rFonts w:cs="Times New Roman"/>
-          <w:b/>
-        </w:rPr>
-        <w:t>Palavras-chave:</w:t>
-      </w:r>
-      <w:r>
-        <w:rPr>
-          <w:rFonts w:cs="Times New Roman"/>
-        </w:rPr>
-        <w:t xml:space="preserve"> Empreendedorismo; Startup; Scrum.</w:t>
-      </w:r>
-    </w:p>
-    <w:p>
-      <w:pPr>
-        <w:rPr>
-          <w:rFonts w:cs="Times New Roman"/>
-        </w:rPr>
-      </w:pPr>
-    </w:p>
-    <w:p>
-      <w:pPr>
-        <w:spacing w:after="160" w:line="259" w:lineRule="auto"/>
-        <w:jc w:val="left"/>
-        <w:rPr>
-          <w:rFonts w:cs="Times New Roman"/>
-        </w:rPr>
-      </w:pPr>
-      <w:r>
-        <w:rPr>
-          <w:rFonts w:cs="Times New Roman"/>
-        </w:rPr>
-        <w:br w:type="page"/>
-      </w:r>
-    </w:p>
-    <w:p>
-      <w:pPr>
-        <w:spacing w:line="480" w:lineRule="auto"/>
-        <w:jc w:val="center"/>
-        <w:rPr>
-          <w:rFonts w:cs="Times New Roman"/>
-          <w:b/>
           <w:lang w:val="en-US"/>
         </w:rPr>
-      </w:pPr>
-      <w:r>
-        <w:rPr>
-          <w:rFonts w:cs="Times New Roman"/>
-          <w:b/>
-          <w:lang w:val="en-US"/>
-        </w:rPr>
-        <w:lastRenderedPageBreak/>
-        <w:t>ABSTRACT</w:t>
-      </w:r>
-    </w:p>
-    <w:p>
-      <w:pPr>
-        <w:spacing w:line="240" w:lineRule="auto"/>
-        <w:rPr>
-          <w:rFonts w:cs="Times New Roman"/>
-          <w:lang w:val="en-US"/>
-        </w:rPr>
-      </w:pPr>
-      <w:r>
-        <w:rPr>
-          <w:rFonts w:cs="Times New Roman"/>
-          <w:lang w:val="en-US"/>
-        </w:rPr>
-        <w:t xml:space="preserve">The area of information and communication </w:t>
-      </w:r>
-      <w:r>
-        <w:rPr>
-          <w:rFonts w:cs="Times New Roman"/>
-          <w:lang w:val="en-US"/>
-        </w:rPr>
-        <w:t xml:space="preserve">technology </w:t>
-      </w:r>
-      <w:r>
-        <w:rPr>
-          <w:rFonts w:cs="Times New Roman"/>
-          <w:lang w:val="en-US"/>
-        </w:rPr>
-        <w:t>(</w:t>
-      </w:r>
-      <w:r>
-        <w:rPr>
-          <w:rFonts w:cs="Times New Roman"/>
-          <w:lang w:val="en-US"/>
-        </w:rPr>
-        <w:t>I.C.T</w:t>
-      </w:r>
-      <w:r>
-        <w:rPr>
-          <w:rFonts w:cs="Times New Roman"/>
-          <w:lang w:val="en-US"/>
-        </w:rPr>
-        <w:t xml:space="preserve">) has been increasingly gaining space, influencing our way of living to the point of becoming totally dependent on. We can attribute this evolution to such digital era that has just begun, </w:t>
-      </w:r>
-      <w:r>
-        <w:rPr>
-          <w:rFonts w:cs="Times New Roman"/>
-          <w:lang w:val="en-US"/>
-        </w:rPr>
-        <w:t>but</w:t>
-      </w:r>
-      <w:r>
-        <w:rPr>
-          <w:rFonts w:cs="Times New Roman"/>
-          <w:lang w:val="en-US"/>
-        </w:rPr>
-        <w:t xml:space="preserve"> is able to draw the world's attention. Since the internet bubble there is a growing race for entrepreneurship, because some people see how promising is the market and thus venture to create something new that will add in a particular business, or that will solve something. However, to really stand out gaining knowledge of a public, and further get the desired profit upon the product or service offered is necessary to leave the common and work in an extremely uncertain environment, where it will be all or nothing. So, many people and traditional entrepreneurs face this risk based on their desires and market illusory perceptions, and consequently end up breaking. In this scenario of extreme uncertainty and technology came the term Startup, which has been much discussed nowadays. In this work, we will be addressing this term and making combinations with other concepts to create a tool that can manage the creation’s process and help these startups not to waste time and efforts aimed at project. For this, it will be based on the concept of lean startup and agile Scrum </w:t>
+        <w:t xml:space="preserve">ing knowledge of a public, and further get the desired profit upon the product or service offered is necessary to leave the common and work in an extremely uncertain environment, where it will be all or nothing. So, many people and traditional entrepreneurs face this risk based on their desires and market illusory perceptions, and consequently end up breaking. In this scenario of extreme uncertainty and technology came the term Startup, which has been much discussed nowadays. In this work, we will be addressing this term and making combinations with other concepts to create a tool that can manage the creation’s process and help these startups not to waste time and efforts aimed at project. For this, it will be based on the concept of lean startup and agile Scrum </w:t>
       </w:r>
       <w:r>
         <w:rPr>
@@ -1497,7 +2023,7 @@
         </w:rPr>
         <w:fldChar w:fldCharType="separate"/>
       </w:r>
-      <w:hyperlink w:anchor="_Toc467943313" w:history="1">
+      <w:hyperlink w:anchor="_Toc469431816" w:history="1">
         <w:r>
           <w:rPr>
             <w:rStyle w:val="Hyperlink"/>
@@ -1532,7 +2058,7 @@
             <w:noProof/>
             <w:webHidden/>
           </w:rPr>
-          <w:instrText xml:space="preserve"> PAGEREF _Toc467943313 \h </w:instrText>
+          <w:instrText xml:space="preserve"> PAGEREF _Toc469431816 \h </w:instrText>
         </w:r>
         <w:r>
           <w:rPr>
@@ -1552,7 +2078,7 @@
             <w:noProof/>
             <w:webHidden/>
           </w:rPr>
-          <w:t>18</w:t>
+          <w:t>19</w:t>
         </w:r>
         <w:r>
           <w:rPr>
@@ -1577,7 +2103,7 @@
           <w:lang w:eastAsia="pt-BR"/>
         </w:rPr>
       </w:pPr>
-      <w:hyperlink w:anchor="_Toc467943314" w:history="1">
+      <w:hyperlink w:anchor="_Toc469431817" w:history="1">
         <w:r>
           <w:rPr>
             <w:rStyle w:val="Hyperlink"/>
@@ -1612,7 +2138,7 @@
             <w:noProof/>
             <w:webHidden/>
           </w:rPr>
-          <w:instrText xml:space="preserve"> PAGEREF _Toc467943314 \h </w:instrText>
+          <w:instrText xml:space="preserve"> PAGEREF _Toc469431817 \h </w:instrText>
         </w:r>
         <w:r>
           <w:rPr>
@@ -1632,7 +2158,7 @@
             <w:noProof/>
             <w:webHidden/>
           </w:rPr>
-          <w:t>19</w:t>
+          <w:t>20</w:t>
         </w:r>
         <w:r>
           <w:rPr>
@@ -1657,7 +2183,7 @@
           <w:lang w:eastAsia="pt-BR"/>
         </w:rPr>
       </w:pPr>
-      <w:hyperlink w:anchor="_Toc467943315" w:history="1">
+      <w:hyperlink w:anchor="_Toc469431818" w:history="1">
         <w:r>
           <w:rPr>
             <w:rStyle w:val="Hyperlink"/>
@@ -1692,7 +2218,7 @@
             <w:noProof/>
             <w:webHidden/>
           </w:rPr>
-          <w:instrText xml:space="preserve"> PAGEREF _Toc467943315 \h </w:instrText>
+          <w:instrText xml:space="preserve"> PAGEREF _Toc469431818 \h </w:instrText>
         </w:r>
         <w:r>
           <w:rPr>
@@ -1712,7 +2238,7 @@
             <w:noProof/>
             <w:webHidden/>
           </w:rPr>
-          <w:t>21</w:t>
+          <w:t>22</w:t>
         </w:r>
         <w:r>
           <w:rPr>
@@ -1737,7 +2263,7 @@
           <w:lang w:eastAsia="pt-BR"/>
         </w:rPr>
       </w:pPr>
-      <w:hyperlink w:anchor="_Toc467943316" w:history="1">
+      <w:hyperlink w:anchor="_Toc469431819" w:history="1">
         <w:r>
           <w:rPr>
             <w:rStyle w:val="Hyperlink"/>
@@ -1774,7 +2300,7 @@
             <w:noProof/>
             <w:webHidden/>
           </w:rPr>
-          <w:instrText xml:space="preserve"> PAGEREF _Toc467943316 \h </w:instrText>
+          <w:instrText xml:space="preserve"> PAGEREF _Toc469431819 \h </w:instrText>
         </w:r>
         <w:r>
           <w:rPr>
@@ -1794,7 +2320,7 @@
             <w:noProof/>
             <w:webHidden/>
           </w:rPr>
-          <w:t>22</w:t>
+          <w:t>23</w:t>
         </w:r>
         <w:r>
           <w:rPr>
@@ -1819,7 +2345,7 @@
           <w:lang w:eastAsia="pt-BR"/>
         </w:rPr>
       </w:pPr>
-      <w:hyperlink w:anchor="_Toc467943317" w:history="1">
+      <w:hyperlink w:anchor="_Toc469431820" w:history="1">
         <w:r>
           <w:rPr>
             <w:rStyle w:val="Hyperlink"/>
@@ -1862,7 +2388,7 @@
             <w:noProof/>
             <w:webHidden/>
           </w:rPr>
-          <w:instrText xml:space="preserve"> PAGEREF _Toc467943317 \h </w:instrText>
+          <w:instrText xml:space="preserve"> PAGEREF _Toc469431820 \h </w:instrText>
         </w:r>
         <w:r>
           <w:rPr>
@@ -1882,7 +2408,7 @@
             <w:noProof/>
             <w:webHidden/>
           </w:rPr>
-          <w:t>24</w:t>
+          <w:t>25</w:t>
         </w:r>
         <w:r>
           <w:rPr>
@@ -1907,7 +2433,7 @@
           <w:lang w:eastAsia="pt-BR"/>
         </w:rPr>
       </w:pPr>
-      <w:hyperlink w:anchor="_Toc467943318" w:history="1">
+      <w:hyperlink w:anchor="_Toc469431821" w:history="1">
         <w:r>
           <w:rPr>
             <w:rStyle w:val="Hyperlink"/>
@@ -1942,7 +2468,7 @@
             <w:noProof/>
             <w:webHidden/>
           </w:rPr>
-          <w:instrText xml:space="preserve"> PAGEREF _Toc467943318 \h </w:instrText>
+          <w:instrText xml:space="preserve"> PAGEREF _Toc469431821 \h </w:instrText>
         </w:r>
         <w:r>
           <w:rPr>
@@ -1962,7 +2488,7 @@
             <w:noProof/>
             <w:webHidden/>
           </w:rPr>
-          <w:t>25</w:t>
+          <w:t>26</w:t>
         </w:r>
         <w:r>
           <w:rPr>
@@ -1987,7 +2513,7 @@
           <w:lang w:eastAsia="pt-BR"/>
         </w:rPr>
       </w:pPr>
-      <w:hyperlink w:anchor="_Toc467943319" w:history="1">
+      <w:hyperlink w:anchor="_Toc469431822" w:history="1">
         <w:r>
           <w:rPr>
             <w:rStyle w:val="Hyperlink"/>
@@ -2030,7 +2556,7 @@
             <w:noProof/>
             <w:webHidden/>
           </w:rPr>
-          <w:instrText xml:space="preserve"> PAGEREF _Toc467943319 \h </w:instrText>
+          <w:instrText xml:space="preserve"> PAGEREF _Toc469431822 \h </w:instrText>
         </w:r>
         <w:r>
           <w:rPr>
@@ -2050,7 +2576,7 @@
             <w:noProof/>
             <w:webHidden/>
           </w:rPr>
-          <w:t>29</w:t>
+          <w:t>30</w:t>
         </w:r>
         <w:r>
           <w:rPr>
@@ -2075,7 +2601,7 @@
           <w:lang w:eastAsia="pt-BR"/>
         </w:rPr>
       </w:pPr>
-      <w:hyperlink w:anchor="_Toc467943320" w:history="1">
+      <w:hyperlink w:anchor="_Toc469431823" w:history="1">
         <w:r>
           <w:rPr>
             <w:rStyle w:val="Hyperlink"/>
@@ -2110,7 +2636,7 @@
             <w:noProof/>
             <w:webHidden/>
           </w:rPr>
-          <w:instrText xml:space="preserve"> PAGEREF _Toc467943320 \h </w:instrText>
+          <w:instrText xml:space="preserve"> PAGEREF _Toc469431823 \h </w:instrText>
         </w:r>
         <w:r>
           <w:rPr>
@@ -2130,7 +2656,7 @@
             <w:noProof/>
             <w:webHidden/>
           </w:rPr>
-          <w:t>33</w:t>
+          <w:t>34</w:t>
         </w:r>
         <w:r>
           <w:rPr>
@@ -2155,7 +2681,7 @@
           <w:lang w:eastAsia="pt-BR"/>
         </w:rPr>
       </w:pPr>
-      <w:hyperlink w:anchor="_Toc467943321" w:history="1">
+      <w:hyperlink w:anchor="_Toc469431824" w:history="1">
         <w:r>
           <w:rPr>
             <w:rStyle w:val="Hyperlink"/>
@@ -2190,7 +2716,7 @@
             <w:noProof/>
             <w:webHidden/>
           </w:rPr>
-          <w:instrText xml:space="preserve"> PAGEREF _Toc467943321 \h </w:instrText>
+          <w:instrText xml:space="preserve"> PAGEREF _Toc469431824 \h </w:instrText>
         </w:r>
         <w:r>
           <w:rPr>
@@ -2210,7 +2736,7 @@
             <w:noProof/>
             <w:webHidden/>
           </w:rPr>
-          <w:t>41</w:t>
+          <w:t>42</w:t>
         </w:r>
         <w:r>
           <w:rPr>
@@ -2235,7 +2761,7 @@
           <w:lang w:eastAsia="pt-BR"/>
         </w:rPr>
       </w:pPr>
-      <w:hyperlink w:anchor="_Toc467943322" w:history="1">
+      <w:hyperlink w:anchor="_Toc469431825" w:history="1">
         <w:r>
           <w:rPr>
             <w:rStyle w:val="Hyperlink"/>
@@ -2270,7 +2796,7 @@
             <w:noProof/>
             <w:webHidden/>
           </w:rPr>
-          <w:instrText xml:space="preserve"> PAGEREF _Toc467943322 \h </w:instrText>
+          <w:instrText xml:space="preserve"> PAGEREF _Toc469431825 \h </w:instrText>
         </w:r>
         <w:r>
           <w:rPr>
@@ -2290,7 +2816,7 @@
             <w:noProof/>
             <w:webHidden/>
           </w:rPr>
-          <w:t>50</w:t>
+          <w:t>51</w:t>
         </w:r>
         <w:r>
           <w:rPr>
@@ -2315,7 +2841,7 @@
           <w:lang w:eastAsia="pt-BR"/>
         </w:rPr>
       </w:pPr>
-      <w:hyperlink w:anchor="_Toc467943323" w:history="1">
+      <w:hyperlink w:anchor="_Toc469431826" w:history="1">
         <w:r>
           <w:rPr>
             <w:rStyle w:val="Hyperlink"/>
@@ -2350,7 +2876,7 @@
             <w:noProof/>
             <w:webHidden/>
           </w:rPr>
-          <w:instrText xml:space="preserve"> PAGEREF _Toc467943323 \h </w:instrText>
+          <w:instrText xml:space="preserve"> PAGEREF _Toc469431826 \h </w:instrText>
         </w:r>
         <w:r>
           <w:rPr>
@@ -2370,7 +2896,7 @@
             <w:noProof/>
             <w:webHidden/>
           </w:rPr>
-          <w:t>51</w:t>
+          <w:t>52</w:t>
         </w:r>
         <w:r>
           <w:rPr>
@@ -2395,7 +2921,7 @@
           <w:lang w:eastAsia="pt-BR"/>
         </w:rPr>
       </w:pPr>
-      <w:hyperlink w:anchor="_Toc467943324" w:history="1">
+      <w:hyperlink w:anchor="_Toc469431827" w:history="1">
         <w:r>
           <w:rPr>
             <w:rStyle w:val="Hyperlink"/>
@@ -2430,7 +2956,7 @@
             <w:noProof/>
             <w:webHidden/>
           </w:rPr>
-          <w:instrText xml:space="preserve"> PAGEREF _Toc467943324 \h </w:instrText>
+          <w:instrText xml:space="preserve"> PAGEREF _Toc469431827 \h </w:instrText>
         </w:r>
         <w:r>
           <w:rPr>
@@ -2450,7 +2976,7 @@
             <w:noProof/>
             <w:webHidden/>
           </w:rPr>
-          <w:t>52</w:t>
+          <w:t>53</w:t>
         </w:r>
         <w:r>
           <w:rPr>
@@ -2475,7 +3001,7 @@
           <w:lang w:eastAsia="pt-BR"/>
         </w:rPr>
       </w:pPr>
-      <w:hyperlink w:anchor="_Toc467943325" w:history="1">
+      <w:hyperlink w:anchor="_Toc469431828" w:history="1">
         <w:r>
           <w:rPr>
             <w:rStyle w:val="Hyperlink"/>
@@ -2510,7 +3036,7 @@
             <w:noProof/>
             <w:webHidden/>
           </w:rPr>
-          <w:instrText xml:space="preserve"> PAGEREF _Toc467943325 \h </w:instrText>
+          <w:instrText xml:space="preserve"> PAGEREF _Toc469431828 \h </w:instrText>
         </w:r>
         <w:r>
           <w:rPr>
@@ -2530,7 +3056,7 @@
             <w:noProof/>
             <w:webHidden/>
           </w:rPr>
-          <w:t>53</w:t>
+          <w:t>54</w:t>
         </w:r>
         <w:r>
           <w:rPr>
@@ -2555,7 +3081,7 @@
           <w:lang w:eastAsia="pt-BR"/>
         </w:rPr>
       </w:pPr>
-      <w:hyperlink w:anchor="_Toc467943326" w:history="1">
+      <w:hyperlink w:anchor="_Toc469431829" w:history="1">
         <w:r>
           <w:rPr>
             <w:rStyle w:val="Hyperlink"/>
@@ -2590,7 +3116,7 @@
             <w:noProof/>
             <w:webHidden/>
           </w:rPr>
-          <w:instrText xml:space="preserve"> PAGEREF _Toc467943326 \h </w:instrText>
+          <w:instrText xml:space="preserve"> PAGEREF _Toc469431829 \h </w:instrText>
         </w:r>
         <w:r>
           <w:rPr>
@@ -2610,7 +3136,7 @@
             <w:noProof/>
             <w:webHidden/>
           </w:rPr>
-          <w:t>54</w:t>
+          <w:t>55</w:t>
         </w:r>
         <w:r>
           <w:rPr>
@@ -2635,7 +3161,7 @@
           <w:lang w:eastAsia="pt-BR"/>
         </w:rPr>
       </w:pPr>
-      <w:hyperlink w:anchor="_Toc467943327" w:history="1">
+      <w:hyperlink w:anchor="_Toc469431830" w:history="1">
         <w:r>
           <w:rPr>
             <w:rStyle w:val="Hyperlink"/>
@@ -2670,7 +3196,7 @@
             <w:noProof/>
             <w:webHidden/>
           </w:rPr>
-          <w:instrText xml:space="preserve"> PAGEREF _Toc467943327 \h </w:instrText>
+          <w:instrText xml:space="preserve"> PAGEREF _Toc469431830 \h </w:instrText>
         </w:r>
         <w:r>
           <w:rPr>
@@ -2690,7 +3216,7 @@
             <w:noProof/>
             <w:webHidden/>
           </w:rPr>
-          <w:t>55</w:t>
+          <w:t>56</w:t>
         </w:r>
         <w:r>
           <w:rPr>
@@ -2715,7 +3241,7 @@
           <w:lang w:eastAsia="pt-BR"/>
         </w:rPr>
       </w:pPr>
-      <w:hyperlink w:anchor="_Toc467943328" w:history="1">
+      <w:hyperlink w:anchor="_Toc469431831" w:history="1">
         <w:r>
           <w:rPr>
             <w:rStyle w:val="Hyperlink"/>
@@ -2750,7 +3276,7 @@
             <w:noProof/>
             <w:webHidden/>
           </w:rPr>
-          <w:instrText xml:space="preserve"> PAGEREF _Toc467943328 \h </w:instrText>
+          <w:instrText xml:space="preserve"> PAGEREF _Toc469431831 \h </w:instrText>
         </w:r>
         <w:r>
           <w:rPr>
@@ -2770,7 +3296,7 @@
             <w:noProof/>
             <w:webHidden/>
           </w:rPr>
-          <w:t>56</w:t>
+          <w:t>57</w:t>
         </w:r>
         <w:r>
           <w:rPr>
@@ -2795,7 +3321,7 @@
           <w:lang w:eastAsia="pt-BR"/>
         </w:rPr>
       </w:pPr>
-      <w:hyperlink w:anchor="_Toc467943329" w:history="1">
+      <w:hyperlink w:anchor="_Toc469431832" w:history="1">
         <w:r>
           <w:rPr>
             <w:rStyle w:val="Hyperlink"/>
@@ -2830,7 +3356,7 @@
             <w:noProof/>
             <w:webHidden/>
           </w:rPr>
-          <w:instrText xml:space="preserve"> PAGEREF _Toc467943329 \h </w:instrText>
+          <w:instrText xml:space="preserve"> PAGEREF _Toc469431832 \h </w:instrText>
         </w:r>
         <w:r>
           <w:rPr>
@@ -2850,7 +3376,7 @@
             <w:noProof/>
             <w:webHidden/>
           </w:rPr>
-          <w:t>57</w:t>
+          <w:t>58</w:t>
         </w:r>
         <w:r>
           <w:rPr>
@@ -2875,7 +3401,7 @@
           <w:lang w:eastAsia="pt-BR"/>
         </w:rPr>
       </w:pPr>
-      <w:hyperlink w:anchor="_Toc467943330" w:history="1">
+      <w:hyperlink w:anchor="_Toc469431833" w:history="1">
         <w:r>
           <w:rPr>
             <w:rStyle w:val="Hyperlink"/>
@@ -2910,7 +3436,7 @@
             <w:noProof/>
             <w:webHidden/>
           </w:rPr>
-          <w:instrText xml:space="preserve"> PAGEREF _Toc467943330 \h </w:instrText>
+          <w:instrText xml:space="preserve"> PAGEREF _Toc469431833 \h </w:instrText>
         </w:r>
         <w:r>
           <w:rPr>
@@ -2930,7 +3456,7 @@
             <w:noProof/>
             <w:webHidden/>
           </w:rPr>
-          <w:t>57</w:t>
+          <w:t>58</w:t>
         </w:r>
         <w:r>
           <w:rPr>
@@ -2955,7 +3481,7 @@
           <w:lang w:eastAsia="pt-BR"/>
         </w:rPr>
       </w:pPr>
-      <w:hyperlink w:anchor="_Toc467943331" w:history="1">
+      <w:hyperlink w:anchor="_Toc469431834" w:history="1">
         <w:r>
           <w:rPr>
             <w:rStyle w:val="Hyperlink"/>
@@ -2990,7 +3516,7 @@
             <w:noProof/>
             <w:webHidden/>
           </w:rPr>
-          <w:instrText xml:space="preserve"> PAGEREF _Toc467943331 \h </w:instrText>
+          <w:instrText xml:space="preserve"> PAGEREF _Toc469431834 \h </w:instrText>
         </w:r>
         <w:r>
           <w:rPr>
@@ -3010,7 +3536,7 @@
             <w:noProof/>
             <w:webHidden/>
           </w:rPr>
-          <w:t>58</w:t>
+          <w:t>59</w:t>
         </w:r>
         <w:r>
           <w:rPr>
@@ -3035,7 +3561,7 @@
           <w:lang w:eastAsia="pt-BR"/>
         </w:rPr>
       </w:pPr>
-      <w:hyperlink w:anchor="_Toc467943332" w:history="1">
+      <w:hyperlink w:anchor="_Toc469431835" w:history="1">
         <w:r>
           <w:rPr>
             <w:rStyle w:val="Hyperlink"/>
@@ -3070,7 +3596,7 @@
             <w:noProof/>
             <w:webHidden/>
           </w:rPr>
-          <w:instrText xml:space="preserve"> PAGEREF _Toc467943332 \h </w:instrText>
+          <w:instrText xml:space="preserve"> PAGEREF _Toc469431835 \h </w:instrText>
         </w:r>
         <w:r>
           <w:rPr>
@@ -3090,7 +3616,7 @@
             <w:noProof/>
             <w:webHidden/>
           </w:rPr>
-          <w:t>58</w:t>
+          <w:t>59</w:t>
         </w:r>
         <w:r>
           <w:rPr>
@@ -3115,7 +3641,7 @@
           <w:lang w:eastAsia="pt-BR"/>
         </w:rPr>
       </w:pPr>
-      <w:hyperlink w:anchor="_Toc467943333" w:history="1">
+      <w:hyperlink w:anchor="_Toc469431836" w:history="1">
         <w:r>
           <w:rPr>
             <w:rStyle w:val="Hyperlink"/>
@@ -3150,7 +3676,7 @@
             <w:noProof/>
             <w:webHidden/>
           </w:rPr>
-          <w:instrText xml:space="preserve"> PAGEREF _Toc467943333 \h </w:instrText>
+          <w:instrText xml:space="preserve"> PAGEREF _Toc469431836 \h </w:instrText>
         </w:r>
         <w:r>
           <w:rPr>
@@ -3170,7 +3696,7 @@
             <w:noProof/>
             <w:webHidden/>
           </w:rPr>
-          <w:t>59</w:t>
+          <w:t>60</w:t>
         </w:r>
         <w:r>
           <w:rPr>
@@ -3195,7 +3721,7 @@
           <w:lang w:eastAsia="pt-BR"/>
         </w:rPr>
       </w:pPr>
-      <w:hyperlink w:anchor="_Toc467943334" w:history="1">
+      <w:hyperlink w:anchor="_Toc469431837" w:history="1">
         <w:r>
           <w:rPr>
             <w:rStyle w:val="Hyperlink"/>
@@ -3230,7 +3756,7 @@
             <w:noProof/>
             <w:webHidden/>
           </w:rPr>
-          <w:instrText xml:space="preserve"> PAGEREF _Toc467943334 \h </w:instrText>
+          <w:instrText xml:space="preserve"> PAGEREF _Toc469431837 \h </w:instrText>
         </w:r>
         <w:r>
           <w:rPr>
@@ -3250,7 +3776,7 @@
             <w:noProof/>
             <w:webHidden/>
           </w:rPr>
-          <w:t>59</w:t>
+          <w:t>60</w:t>
         </w:r>
         <w:r>
           <w:rPr>
@@ -3275,7 +3801,7 @@
           <w:lang w:eastAsia="pt-BR"/>
         </w:rPr>
       </w:pPr>
-      <w:hyperlink w:anchor="_Toc467943335" w:history="1">
+      <w:hyperlink w:anchor="_Toc469431838" w:history="1">
         <w:r>
           <w:rPr>
             <w:rStyle w:val="Hyperlink"/>
@@ -3310,7 +3836,7 @@
             <w:noProof/>
             <w:webHidden/>
           </w:rPr>
-          <w:instrText xml:space="preserve"> PAGEREF _Toc467943335 \h </w:instrText>
+          <w:instrText xml:space="preserve"> PAGEREF _Toc469431838 \h </w:instrText>
         </w:r>
         <w:r>
           <w:rPr>
@@ -3330,7 +3856,7 @@
             <w:noProof/>
             <w:webHidden/>
           </w:rPr>
-          <w:t>61</w:t>
+          <w:t>62</w:t>
         </w:r>
         <w:r>
           <w:rPr>
@@ -3355,7 +3881,7 @@
           <w:lang w:eastAsia="pt-BR"/>
         </w:rPr>
       </w:pPr>
-      <w:hyperlink w:anchor="_Toc467943336" w:history="1">
+      <w:hyperlink w:anchor="_Toc469431839" w:history="1">
         <w:r>
           <w:rPr>
             <w:rStyle w:val="Hyperlink"/>
@@ -3390,7 +3916,7 @@
             <w:noProof/>
             <w:webHidden/>
           </w:rPr>
-          <w:instrText xml:space="preserve"> PAGEREF _Toc467943336 \h </w:instrText>
+          <w:instrText xml:space="preserve"> PAGEREF _Toc469431839 \h </w:instrText>
         </w:r>
         <w:r>
           <w:rPr>
@@ -3410,7 +3936,7 @@
             <w:noProof/>
             <w:webHidden/>
           </w:rPr>
-          <w:t>62</w:t>
+          <w:t>63</w:t>
         </w:r>
         <w:r>
           <w:rPr>
@@ -3435,7 +3961,7 @@
           <w:lang w:eastAsia="pt-BR"/>
         </w:rPr>
       </w:pPr>
-      <w:hyperlink w:anchor="_Toc467943337" w:history="1">
+      <w:hyperlink w:anchor="_Toc469431840" w:history="1">
         <w:r>
           <w:rPr>
             <w:rStyle w:val="Hyperlink"/>
@@ -3470,7 +3996,7 @@
             <w:noProof/>
             <w:webHidden/>
           </w:rPr>
-          <w:instrText xml:space="preserve"> PAGEREF _Toc467943337 \h </w:instrText>
+          <w:instrText xml:space="preserve"> PAGEREF _Toc469431840 \h </w:instrText>
         </w:r>
         <w:r>
           <w:rPr>
@@ -3490,7 +4016,7 @@
             <w:noProof/>
             <w:webHidden/>
           </w:rPr>
-          <w:t>63</w:t>
+          <w:t>64</w:t>
         </w:r>
         <w:r>
           <w:rPr>
@@ -3515,7 +4041,7 @@
           <w:lang w:eastAsia="pt-BR"/>
         </w:rPr>
       </w:pPr>
-      <w:hyperlink w:anchor="_Toc467943338" w:history="1">
+      <w:hyperlink w:anchor="_Toc469431841" w:history="1">
         <w:r>
           <w:rPr>
             <w:rStyle w:val="Hyperlink"/>
@@ -3550,7 +4076,7 @@
             <w:noProof/>
             <w:webHidden/>
           </w:rPr>
-          <w:instrText xml:space="preserve"> PAGEREF _Toc467943338 \h </w:instrText>
+          <w:instrText xml:space="preserve"> PAGEREF _Toc469431841 \h </w:instrText>
         </w:r>
         <w:r>
           <w:rPr>
@@ -3570,7 +4096,7 @@
             <w:noProof/>
             <w:webHidden/>
           </w:rPr>
-          <w:t>64</w:t>
+          <w:t>65</w:t>
         </w:r>
         <w:r>
           <w:rPr>
@@ -3595,7 +4121,7 @@
           <w:lang w:eastAsia="pt-BR"/>
         </w:rPr>
       </w:pPr>
-      <w:hyperlink w:anchor="_Toc467943339" w:history="1">
+      <w:hyperlink w:anchor="_Toc469431842" w:history="1">
         <w:r>
           <w:rPr>
             <w:rStyle w:val="Hyperlink"/>
@@ -3630,7 +4156,7 @@
             <w:noProof/>
             <w:webHidden/>
           </w:rPr>
-          <w:instrText xml:space="preserve"> PAGEREF _Toc467943339 \h </w:instrText>
+          <w:instrText xml:space="preserve"> PAGEREF _Toc469431842 \h </w:instrText>
         </w:r>
         <w:r>
           <w:rPr>
@@ -3650,7 +4176,7 @@
             <w:noProof/>
             <w:webHidden/>
           </w:rPr>
-          <w:t>66</w:t>
+          <w:t>67</w:t>
         </w:r>
         <w:r>
           <w:rPr>
@@ -3675,7 +4201,7 @@
           <w:lang w:eastAsia="pt-BR"/>
         </w:rPr>
       </w:pPr>
-      <w:hyperlink w:anchor="_Toc467943340" w:history="1">
+      <w:hyperlink w:anchor="_Toc469431843" w:history="1">
         <w:r>
           <w:rPr>
             <w:rStyle w:val="Hyperlink"/>
@@ -3710,7 +4236,7 @@
             <w:noProof/>
             <w:webHidden/>
           </w:rPr>
-          <w:instrText xml:space="preserve"> PAGEREF _Toc467943340 \h </w:instrText>
+          <w:instrText xml:space="preserve"> PAGEREF _Toc469431843 \h </w:instrText>
         </w:r>
         <w:r>
           <w:rPr>
@@ -3730,7 +4256,7 @@
             <w:noProof/>
             <w:webHidden/>
           </w:rPr>
-          <w:t>67</w:t>
+          <w:t>68</w:t>
         </w:r>
         <w:r>
           <w:rPr>
@@ -3755,7 +4281,7 @@
           <w:lang w:eastAsia="pt-BR"/>
         </w:rPr>
       </w:pPr>
-      <w:hyperlink w:anchor="_Toc467943341" w:history="1">
+      <w:hyperlink w:anchor="_Toc469431844" w:history="1">
         <w:r>
           <w:rPr>
             <w:rStyle w:val="Hyperlink"/>
@@ -3790,7 +4316,7 @@
             <w:noProof/>
             <w:webHidden/>
           </w:rPr>
-          <w:instrText xml:space="preserve"> PAGEREF _Toc467943341 \h </w:instrText>
+          <w:instrText xml:space="preserve"> PAGEREF _Toc469431844 \h </w:instrText>
         </w:r>
         <w:r>
           <w:rPr>
@@ -3810,7 +4336,7 @@
             <w:noProof/>
             <w:webHidden/>
           </w:rPr>
-          <w:t>68</w:t>
+          <w:t>69</w:t>
         </w:r>
         <w:r>
           <w:rPr>
@@ -3835,7 +4361,7 @@
           <w:lang w:eastAsia="pt-BR"/>
         </w:rPr>
       </w:pPr>
-      <w:hyperlink w:anchor="_Toc467943342" w:history="1">
+      <w:hyperlink w:anchor="_Toc469431845" w:history="1">
         <w:r>
           <w:rPr>
             <w:rStyle w:val="Hyperlink"/>
@@ -3870,7 +4396,7 @@
             <w:noProof/>
             <w:webHidden/>
           </w:rPr>
-          <w:instrText xml:space="preserve"> PAGEREF _Toc467943342 \h </w:instrText>
+          <w:instrText xml:space="preserve"> PAGEREF _Toc469431845 \h </w:instrText>
         </w:r>
         <w:r>
           <w:rPr>
@@ -3890,7 +4416,7 @@
             <w:noProof/>
             <w:webHidden/>
           </w:rPr>
-          <w:t>69</w:t>
+          <w:t>70</w:t>
         </w:r>
         <w:r>
           <w:rPr>
@@ -3915,7 +4441,7 @@
           <w:lang w:eastAsia="pt-BR"/>
         </w:rPr>
       </w:pPr>
-      <w:hyperlink w:anchor="_Toc467943343" w:history="1">
+      <w:hyperlink w:anchor="_Toc469431846" w:history="1">
         <w:r>
           <w:rPr>
             <w:rStyle w:val="Hyperlink"/>
@@ -3950,7 +4476,7 @@
             <w:noProof/>
             <w:webHidden/>
           </w:rPr>
-          <w:instrText xml:space="preserve"> PAGEREF _Toc467943343 \h </w:instrText>
+          <w:instrText xml:space="preserve"> PAGEREF _Toc469431846 \h </w:instrText>
         </w:r>
         <w:r>
           <w:rPr>
@@ -3970,7 +4496,7 @@
             <w:noProof/>
             <w:webHidden/>
           </w:rPr>
-          <w:t>70</w:t>
+          <w:t>71</w:t>
         </w:r>
         <w:r>
           <w:rPr>
@@ -3995,7 +4521,7 @@
           <w:lang w:eastAsia="pt-BR"/>
         </w:rPr>
       </w:pPr>
-      <w:hyperlink w:anchor="_Toc467943344" w:history="1">
+      <w:hyperlink w:anchor="_Toc469431847" w:history="1">
         <w:r>
           <w:rPr>
             <w:rStyle w:val="Hyperlink"/>
@@ -4030,7 +4556,7 @@
             <w:noProof/>
             <w:webHidden/>
           </w:rPr>
-          <w:instrText xml:space="preserve"> PAGEREF _Toc467943344 \h </w:instrText>
+          <w:instrText xml:space="preserve"> PAGEREF _Toc469431847 \h </w:instrText>
         </w:r>
         <w:r>
           <w:rPr>
@@ -4050,7 +4576,7 @@
             <w:noProof/>
             <w:webHidden/>
           </w:rPr>
-          <w:t>71</w:t>
+          <w:t>72</w:t>
         </w:r>
         <w:r>
           <w:rPr>
@@ -4075,7 +4601,7 @@
           <w:lang w:eastAsia="pt-BR"/>
         </w:rPr>
       </w:pPr>
-      <w:hyperlink w:anchor="_Toc467943345" w:history="1">
+      <w:hyperlink w:anchor="_Toc469431848" w:history="1">
         <w:r>
           <w:rPr>
             <w:rStyle w:val="Hyperlink"/>
@@ -4118,7 +4644,7 @@
             <w:noProof/>
             <w:webHidden/>
           </w:rPr>
-          <w:instrText xml:space="preserve"> PAGEREF _Toc467943345 \h </w:instrText>
+          <w:instrText xml:space="preserve"> PAGEREF _Toc469431848 \h </w:instrText>
         </w:r>
         <w:r>
           <w:rPr>
@@ -4138,7 +4664,7 @@
             <w:noProof/>
             <w:webHidden/>
           </w:rPr>
-          <w:t>76</w:t>
+          <w:t>77</w:t>
         </w:r>
         <w:r>
           <w:rPr>
@@ -4163,7 +4689,7 @@
           <w:lang w:eastAsia="pt-BR"/>
         </w:rPr>
       </w:pPr>
-      <w:hyperlink w:anchor="_Toc467943346" w:history="1">
+      <w:hyperlink w:anchor="_Toc469431849" w:history="1">
         <w:r>
           <w:rPr>
             <w:rStyle w:val="Hyperlink"/>
@@ -4198,7 +4724,7 @@
             <w:noProof/>
             <w:webHidden/>
           </w:rPr>
-          <w:instrText xml:space="preserve"> PAGEREF _Toc467943346 \h </w:instrText>
+          <w:instrText xml:space="preserve"> PAGEREF _Toc469431849 \h </w:instrText>
         </w:r>
         <w:r>
           <w:rPr>
@@ -4218,7 +4744,7 @@
             <w:noProof/>
             <w:webHidden/>
           </w:rPr>
-          <w:t>77</w:t>
+          <w:t>78</w:t>
         </w:r>
         <w:r>
           <w:rPr>
@@ -4243,7 +4769,7 @@
           <w:lang w:eastAsia="pt-BR"/>
         </w:rPr>
       </w:pPr>
-      <w:hyperlink w:anchor="_Toc467943347" w:history="1">
+      <w:hyperlink w:anchor="_Toc469431850" w:history="1">
         <w:r>
           <w:rPr>
             <w:rStyle w:val="Hyperlink"/>
@@ -4278,7 +4804,7 @@
             <w:noProof/>
             <w:webHidden/>
           </w:rPr>
-          <w:instrText xml:space="preserve"> PAGEREF _Toc467943347 \h </w:instrText>
+          <w:instrText xml:space="preserve"> PAGEREF _Toc469431850 \h </w:instrText>
         </w:r>
         <w:r>
           <w:rPr>
@@ -4298,7 +4824,7 @@
             <w:noProof/>
             <w:webHidden/>
           </w:rPr>
-          <w:t>77</w:t>
+          <w:t>78</w:t>
         </w:r>
         <w:r>
           <w:rPr>
@@ -4323,7 +4849,7 @@
           <w:lang w:eastAsia="pt-BR"/>
         </w:rPr>
       </w:pPr>
-      <w:hyperlink w:anchor="_Toc467943348" w:history="1">
+      <w:hyperlink w:anchor="_Toc469431851" w:history="1">
         <w:r>
           <w:rPr>
             <w:rStyle w:val="Hyperlink"/>
@@ -4366,7 +4892,7 @@
             <w:noProof/>
             <w:webHidden/>
           </w:rPr>
-          <w:instrText xml:space="preserve"> PAGEREF _Toc467943348 \h </w:instrText>
+          <w:instrText xml:space="preserve"> PAGEREF _Toc469431851 \h </w:instrText>
         </w:r>
         <w:r>
           <w:rPr>
@@ -4386,7 +4912,7 @@
             <w:noProof/>
             <w:webHidden/>
           </w:rPr>
-          <w:t>78</w:t>
+          <w:t>79</w:t>
         </w:r>
         <w:r>
           <w:rPr>
@@ -4411,7 +4937,7 @@
           <w:lang w:eastAsia="pt-BR"/>
         </w:rPr>
       </w:pPr>
-      <w:hyperlink w:anchor="_Toc467943349" w:history="1">
+      <w:hyperlink w:anchor="_Toc469431852" w:history="1">
         <w:r>
           <w:rPr>
             <w:rStyle w:val="Hyperlink"/>
@@ -4446,7 +4972,7 @@
             <w:noProof/>
             <w:webHidden/>
           </w:rPr>
-          <w:instrText xml:space="preserve"> PAGEREF _Toc467943349 \h </w:instrText>
+          <w:instrText xml:space="preserve"> PAGEREF _Toc469431852 \h </w:instrText>
         </w:r>
         <w:r>
           <w:rPr>
@@ -4466,7 +4992,7 @@
             <w:noProof/>
             <w:webHidden/>
           </w:rPr>
-          <w:t>78</w:t>
+          <w:t>79</w:t>
         </w:r>
         <w:r>
           <w:rPr>
@@ -4491,7 +5017,7 @@
           <w:lang w:eastAsia="pt-BR"/>
         </w:rPr>
       </w:pPr>
-      <w:hyperlink w:anchor="_Toc467943350" w:history="1">
+      <w:hyperlink w:anchor="_Toc469431853" w:history="1">
         <w:r>
           <w:rPr>
             <w:rStyle w:val="Hyperlink"/>
@@ -4526,7 +5052,7 @@
             <w:noProof/>
             <w:webHidden/>
           </w:rPr>
-          <w:instrText xml:space="preserve"> PAGEREF _Toc467943350 \h </w:instrText>
+          <w:instrText xml:space="preserve"> PAGEREF _Toc469431853 \h </w:instrText>
         </w:r>
         <w:r>
           <w:rPr>
@@ -4546,7 +5072,7 @@
             <w:noProof/>
             <w:webHidden/>
           </w:rPr>
-          <w:t>79</w:t>
+          <w:t>80</w:t>
         </w:r>
         <w:r>
           <w:rPr>
@@ -4571,7 +5097,7 @@
           <w:lang w:eastAsia="pt-BR"/>
         </w:rPr>
       </w:pPr>
-      <w:hyperlink w:anchor="_Toc467943351" w:history="1">
+      <w:hyperlink w:anchor="_Toc469431854" w:history="1">
         <w:r>
           <w:rPr>
             <w:rStyle w:val="Hyperlink"/>
@@ -4606,7 +5132,7 @@
             <w:noProof/>
             <w:webHidden/>
           </w:rPr>
-          <w:instrText xml:space="preserve"> PAGEREF _Toc467943351 \h </w:instrText>
+          <w:instrText xml:space="preserve"> PAGEREF _Toc469431854 \h </w:instrText>
         </w:r>
         <w:r>
           <w:rPr>
@@ -4626,7 +5152,7 @@
             <w:noProof/>
             <w:webHidden/>
           </w:rPr>
-          <w:t>79</w:t>
+          <w:t>80</w:t>
         </w:r>
         <w:r>
           <w:rPr>
@@ -4651,7 +5177,7 @@
           <w:lang w:eastAsia="pt-BR"/>
         </w:rPr>
       </w:pPr>
-      <w:hyperlink w:anchor="_Toc467943352" w:history="1">
+      <w:hyperlink w:anchor="_Toc469431855" w:history="1">
         <w:r>
           <w:rPr>
             <w:rStyle w:val="Hyperlink"/>
@@ -4686,7 +5212,7 @@
             <w:noProof/>
             <w:webHidden/>
           </w:rPr>
-          <w:instrText xml:space="preserve"> PAGEREF _Toc467943352 \h </w:instrText>
+          <w:instrText xml:space="preserve"> PAGEREF _Toc469431855 \h </w:instrText>
         </w:r>
         <w:r>
           <w:rPr>
@@ -4706,7 +5232,7 @@
             <w:noProof/>
             <w:webHidden/>
           </w:rPr>
-          <w:t>80</w:t>
+          <w:t>81</w:t>
         </w:r>
         <w:r>
           <w:rPr>
@@ -4731,7 +5257,7 @@
           <w:lang w:eastAsia="pt-BR"/>
         </w:rPr>
       </w:pPr>
-      <w:hyperlink w:anchor="_Toc467943353" w:history="1">
+      <w:hyperlink w:anchor="_Toc469431856" w:history="1">
         <w:r>
           <w:rPr>
             <w:rStyle w:val="Hyperlink"/>
@@ -4766,7 +5292,7 @@
             <w:noProof/>
             <w:webHidden/>
           </w:rPr>
-          <w:instrText xml:space="preserve"> PAGEREF _Toc467943353 \h </w:instrText>
+          <w:instrText xml:space="preserve"> PAGEREF _Toc469431856 \h </w:instrText>
         </w:r>
         <w:r>
           <w:rPr>
@@ -4786,7 +5312,7 @@
             <w:noProof/>
             <w:webHidden/>
           </w:rPr>
-          <w:t>80</w:t>
+          <w:t>81</w:t>
         </w:r>
         <w:r>
           <w:rPr>
@@ -4880,21 +5406,21 @@
         </w:rPr>
         <w:fldChar w:fldCharType="separate"/>
       </w:r>
-      <w:hyperlink w:anchor="_Toc467943293" w:history="1">
+      <w:hyperlink w:anchor="_Toc469431857" w:history="1">
         <w:r>
           <w:rPr>
             <w:rStyle w:val="Hyperlink"/>
             <w:b/>
             <w:noProof/>
           </w:rPr>
-          <w:t xml:space="preserve">Tabela 1 </w:t>
+          <w:t>Tabela 1</w:t>
         </w:r>
         <w:r>
           <w:rPr>
             <w:rStyle w:val="Hyperlink"/>
             <w:noProof/>
           </w:rPr>
-          <w:t>- Exemplo Scrum Product Backlog</w:t>
+          <w:t xml:space="preserve"> - Exemplo Scrum Product Backlog</w:t>
         </w:r>
         <w:r>
           <w:rPr>
@@ -4915,7 +5441,7 @@
             <w:noProof/>
             <w:webHidden/>
           </w:rPr>
-          <w:instrText xml:space="preserve"> PAGEREF _Toc467943293 \h </w:instrText>
+          <w:instrText xml:space="preserve"> PAGEREF _Toc469431857 \h </w:instrText>
         </w:r>
         <w:r>
           <w:rPr>
@@ -4935,7 +5461,7 @@
             <w:noProof/>
             <w:webHidden/>
           </w:rPr>
-          <w:t>39</w:t>
+          <w:t>40</w:t>
         </w:r>
         <w:r>
           <w:rPr>
@@ -5033,7 +5559,7 @@
         </w:rPr>
         <w:fldChar w:fldCharType="separate"/>
       </w:r>
-      <w:hyperlink w:anchor="_Toc467943376" w:history="1">
+      <w:hyperlink w:anchor="_Toc469431858" w:history="1">
         <w:r>
           <w:rPr>
             <w:rStyle w:val="Hyperlink"/>
@@ -5068,7 +5594,7 @@
             <w:noProof/>
             <w:webHidden/>
           </w:rPr>
-          <w:instrText xml:space="preserve"> PAGEREF _Toc467943376 \h </w:instrText>
+          <w:instrText xml:space="preserve"> PAGEREF _Toc469431858 \h </w:instrText>
         </w:r>
         <w:r>
           <w:rPr>
@@ -5088,7 +5614,7 @@
             <w:noProof/>
             <w:webHidden/>
           </w:rPr>
-          <w:t>26</w:t>
+          <w:t>27</w:t>
         </w:r>
         <w:r>
           <w:rPr>
@@ -5113,7 +5639,7 @@
           <w:lang w:eastAsia="pt-BR"/>
         </w:rPr>
       </w:pPr>
-      <w:hyperlink w:anchor="_Toc467943377" w:history="1">
+      <w:hyperlink w:anchor="_Toc469431859" w:history="1">
         <w:r>
           <w:rPr>
             <w:rStyle w:val="Hyperlink"/>
@@ -5148,7 +5674,7 @@
             <w:noProof/>
             <w:webHidden/>
           </w:rPr>
-          <w:instrText xml:space="preserve"> PAGEREF _Toc467943377 \h </w:instrText>
+          <w:instrText xml:space="preserve"> PAGEREF _Toc469431859 \h </w:instrText>
         </w:r>
         <w:r>
           <w:rPr>
@@ -5168,7 +5694,7 @@
             <w:noProof/>
             <w:webHidden/>
           </w:rPr>
-          <w:t>31</w:t>
+          <w:t>32</w:t>
         </w:r>
         <w:r>
           <w:rPr>
@@ -5193,7 +5719,7 @@
           <w:lang w:eastAsia="pt-BR"/>
         </w:rPr>
       </w:pPr>
-      <w:hyperlink w:anchor="_Toc467943378" w:history="1">
+      <w:hyperlink w:anchor="_Toc469431860" w:history="1">
         <w:r>
           <w:rPr>
             <w:rStyle w:val="Hyperlink"/>
@@ -5228,7 +5754,7 @@
             <w:noProof/>
             <w:webHidden/>
           </w:rPr>
-          <w:instrText xml:space="preserve"> PAGEREF _Toc467943378 \h </w:instrText>
+          <w:instrText xml:space="preserve"> PAGEREF _Toc469431860 \h </w:instrText>
         </w:r>
         <w:r>
           <w:rPr>
@@ -5248,7 +5774,7 @@
             <w:noProof/>
             <w:webHidden/>
           </w:rPr>
-          <w:t>31</w:t>
+          <w:t>32</w:t>
         </w:r>
         <w:r>
           <w:rPr>
@@ -5273,7 +5799,7 @@
           <w:lang w:eastAsia="pt-BR"/>
         </w:rPr>
       </w:pPr>
-      <w:hyperlink w:anchor="_Toc467943379" w:history="1">
+      <w:hyperlink w:anchor="_Toc469431861" w:history="1">
         <w:r>
           <w:rPr>
             <w:rStyle w:val="Hyperlink"/>
@@ -5308,7 +5834,7 @@
             <w:noProof/>
             <w:webHidden/>
           </w:rPr>
-          <w:instrText xml:space="preserve"> PAGEREF _Toc467943379 \h </w:instrText>
+          <w:instrText xml:space="preserve"> PAGEREF _Toc469431861 \h </w:instrText>
         </w:r>
         <w:r>
           <w:rPr>
@@ -5328,7 +5854,7 @@
             <w:noProof/>
             <w:webHidden/>
           </w:rPr>
-          <w:t>34</w:t>
+          <w:t>35</w:t>
         </w:r>
         <w:r>
           <w:rPr>
@@ -5425,7 +5951,7 @@
         </w:rPr>
         <w:fldChar w:fldCharType="separate"/>
       </w:r>
-      <w:hyperlink w:anchor="_Toc467943354" w:history="1">
+      <w:hyperlink w:anchor="_Toc469431886" w:history="1">
         <w:r>
           <w:rPr>
             <w:rStyle w:val="Hyperlink"/>
@@ -5460,7 +5986,7 @@
             <w:noProof/>
             <w:webHidden/>
           </w:rPr>
-          <w:instrText xml:space="preserve"> PAGEREF _Toc467943354 \h </w:instrText>
+          <w:instrText xml:space="preserve"> PAGEREF _Toc469431886 \h </w:instrText>
         </w:r>
         <w:r>
           <w:rPr>
@@ -5480,7 +6006,7 @@
             <w:noProof/>
             <w:webHidden/>
           </w:rPr>
-          <w:t>20</w:t>
+          <w:t>21</w:t>
         </w:r>
         <w:r>
           <w:rPr>
@@ -5505,12 +6031,13 @@
           <w:lang w:eastAsia="pt-BR"/>
         </w:rPr>
       </w:pPr>
-      <w:hyperlink w:anchor="_Toc467943355" w:history="1">
+      <w:hyperlink w:anchor="_Toc469431887" w:history="1">
         <w:r>
           <w:rPr>
             <w:rStyle w:val="Hyperlink"/>
             <w:b/>
             <w:noProof/>
+            <w:lang w:val="en-US"/>
           </w:rPr>
           <w:t>Quadro 2</w:t>
         </w:r>
@@ -5518,6 +6045,7 @@
           <w:rPr>
             <w:rStyle w:val="Hyperlink"/>
             <w:noProof/>
+            <w:lang w:val="en-US"/>
           </w:rPr>
           <w:t xml:space="preserve"> – Sprint Backlog</w:t>
         </w:r>
@@ -5540,7 +6068,7 @@
             <w:noProof/>
             <w:webHidden/>
           </w:rPr>
-          <w:instrText xml:space="preserve"> PAGEREF _Toc467943355 \h </w:instrText>
+          <w:instrText xml:space="preserve"> PAGEREF _Toc469431887 \h </w:instrText>
         </w:r>
         <w:r>
           <w:rPr>
@@ -5560,7 +6088,7 @@
             <w:noProof/>
             <w:webHidden/>
           </w:rPr>
-          <w:t>40</w:t>
+          <w:t>41</w:t>
         </w:r>
         <w:r>
           <w:rPr>
@@ -5585,7 +6113,7 @@
           <w:lang w:eastAsia="pt-BR"/>
         </w:rPr>
       </w:pPr>
-      <w:hyperlink w:anchor="_Toc467943356" w:history="1">
+      <w:hyperlink w:anchor="_Toc469431888" w:history="1">
         <w:r>
           <w:rPr>
             <w:rStyle w:val="Hyperlink"/>
@@ -5599,7 +6127,21 @@
             <w:rStyle w:val="Hyperlink"/>
             <w:noProof/>
           </w:rPr>
-          <w:t xml:space="preserve"> - Controle de segurança</w:t>
+          <w:t xml:space="preserve"> - Contr</w:t>
+        </w:r>
+        <w:r>
+          <w:rPr>
+            <w:rStyle w:val="Hyperlink"/>
+            <w:noProof/>
+          </w:rPr>
+          <w:t>o</w:t>
+        </w:r>
+        <w:r>
+          <w:rPr>
+            <w:rStyle w:val="Hyperlink"/>
+            <w:noProof/>
+          </w:rPr>
+          <w:t>le de segurança</w:t>
         </w:r>
         <w:r>
           <w:rPr>
@@ -5620,7 +6162,7 @@
             <w:noProof/>
             <w:webHidden/>
           </w:rPr>
-          <w:instrText xml:space="preserve"> PAGEREF _Toc467943356 \h </w:instrText>
+          <w:instrText xml:space="preserve"> PAGEREF _Toc469431888 \h </w:instrText>
         </w:r>
         <w:r>
           <w:rPr>
@@ -5640,7 +6182,7 @@
             <w:noProof/>
             <w:webHidden/>
           </w:rPr>
-          <w:t>75</w:t>
+          <w:t>76</w:t>
         </w:r>
         <w:r>
           <w:rPr>
@@ -5752,7 +6294,7 @@
             </w:rPr>
             <w:fldChar w:fldCharType="separate"/>
           </w:r>
-          <w:hyperlink w:anchor="_Toc467943497" w:history="1">
+          <w:hyperlink w:anchor="_Toc469431865" w:history="1">
             <w:r>
               <w:rPr>
                 <w:rStyle w:val="Hyperlink"/>
@@ -5801,7 +6343,7 @@
                 <w:noProof/>
                 <w:webHidden/>
               </w:rPr>
-              <w:instrText xml:space="preserve"> PAGEREF _Toc467943497 \h </w:instrText>
+              <w:instrText xml:space="preserve"> PAGEREF _Toc469431865 \h </w:instrText>
             </w:r>
             <w:r>
               <w:rPr>
@@ -5821,7 +6363,7 @@
                 <w:noProof/>
                 <w:webHidden/>
               </w:rPr>
-              <w:t>13</w:t>
+              <w:t>14</w:t>
             </w:r>
             <w:r>
               <w:rPr>
@@ -5848,7 +6390,7 @@
               <w:lang w:eastAsia="pt-BR"/>
             </w:rPr>
           </w:pPr>
-          <w:hyperlink w:anchor="_Toc467943498" w:history="1">
+          <w:hyperlink w:anchor="_Toc469431866" w:history="1">
             <w:r>
               <w:rPr>
                 <w:rStyle w:val="Hyperlink"/>
@@ -5895,7 +6437,7 @@
                 <w:noProof/>
                 <w:webHidden/>
               </w:rPr>
-              <w:instrText xml:space="preserve"> PAGEREF _Toc467943498 \h </w:instrText>
+              <w:instrText xml:space="preserve"> PAGEREF _Toc469431866 \h </w:instrText>
             </w:r>
             <w:r>
               <w:rPr>
@@ -5915,7 +6457,7 @@
                 <w:noProof/>
                 <w:webHidden/>
               </w:rPr>
-              <w:t>13</w:t>
+              <w:t>14</w:t>
             </w:r>
             <w:r>
               <w:rPr>
@@ -5942,7 +6484,7 @@
               <w:lang w:eastAsia="pt-BR"/>
             </w:rPr>
           </w:pPr>
-          <w:hyperlink w:anchor="_Toc467943499" w:history="1">
+          <w:hyperlink w:anchor="_Toc469431867" w:history="1">
             <w:r>
               <w:rPr>
                 <w:rStyle w:val="Hyperlink"/>
@@ -5989,7 +6531,7 @@
                 <w:noProof/>
                 <w:webHidden/>
               </w:rPr>
-              <w:instrText xml:space="preserve"> PAGEREF _Toc467943499 \h </w:instrText>
+              <w:instrText xml:space="preserve"> PAGEREF _Toc469431867 \h </w:instrText>
             </w:r>
             <w:r>
               <w:rPr>
@@ -6009,7 +6551,7 @@
                 <w:noProof/>
                 <w:webHidden/>
               </w:rPr>
-              <w:t>13</w:t>
+              <w:t>14</w:t>
             </w:r>
             <w:r>
               <w:rPr>
@@ -6036,7 +6578,7 @@
               <w:lang w:eastAsia="pt-BR"/>
             </w:rPr>
           </w:pPr>
-          <w:hyperlink w:anchor="_Toc467943500" w:history="1">
+          <w:hyperlink w:anchor="_Toc469431868" w:history="1">
             <w:r>
               <w:rPr>
                 <w:rStyle w:val="Hyperlink"/>
@@ -6083,7 +6625,7 @@
                 <w:noProof/>
                 <w:webHidden/>
               </w:rPr>
-              <w:instrText xml:space="preserve"> PAGEREF _Toc467943500 \h </w:instrText>
+              <w:instrText xml:space="preserve"> PAGEREF _Toc469431868 \h </w:instrText>
             </w:r>
             <w:r>
               <w:rPr>
@@ -6103,7 +6645,7 @@
                 <w:noProof/>
                 <w:webHidden/>
               </w:rPr>
-              <w:t>13</w:t>
+              <w:t>14</w:t>
             </w:r>
             <w:r>
               <w:rPr>
@@ -6130,7 +6672,7 @@
               <w:lang w:eastAsia="pt-BR"/>
             </w:rPr>
           </w:pPr>
-          <w:hyperlink w:anchor="_Toc467943501" w:history="1">
+          <w:hyperlink w:anchor="_Toc469431869" w:history="1">
             <w:r>
               <w:rPr>
                 <w:rStyle w:val="Hyperlink"/>
@@ -6177,7 +6719,7 @@
                 <w:noProof/>
                 <w:webHidden/>
               </w:rPr>
-              <w:instrText xml:space="preserve"> PAGEREF _Toc467943501 \h </w:instrText>
+              <w:instrText xml:space="preserve"> PAGEREF _Toc469431869 \h </w:instrText>
             </w:r>
             <w:r>
               <w:rPr>
@@ -6197,7 +6739,7 @@
                 <w:noProof/>
                 <w:webHidden/>
               </w:rPr>
-              <w:t>14</w:t>
+              <w:t>15</w:t>
             </w:r>
             <w:r>
               <w:rPr>
@@ -6226,7 +6768,7 @@
               <w:lang w:eastAsia="pt-BR"/>
             </w:rPr>
           </w:pPr>
-          <w:hyperlink w:anchor="_Toc467943502" w:history="1">
+          <w:hyperlink w:anchor="_Toc469431870" w:history="1">
             <w:r>
               <w:rPr>
                 <w:rStyle w:val="Hyperlink"/>
@@ -6275,7 +6817,7 @@
                 <w:noProof/>
                 <w:webHidden/>
               </w:rPr>
-              <w:instrText xml:space="preserve"> PAGEREF _Toc467943502 \h </w:instrText>
+              <w:instrText xml:space="preserve"> PAGEREF _Toc469431870 \h </w:instrText>
             </w:r>
             <w:r>
               <w:rPr>
@@ -6295,7 +6837,7 @@
                 <w:noProof/>
                 <w:webHidden/>
               </w:rPr>
-              <w:t>15</w:t>
+              <w:t>16</w:t>
             </w:r>
             <w:r>
               <w:rPr>
@@ -6322,7 +6864,7 @@
               <w:lang w:eastAsia="pt-BR"/>
             </w:rPr>
           </w:pPr>
-          <w:hyperlink w:anchor="_Toc467943503" w:history="1">
+          <w:hyperlink w:anchor="_Toc469431871" w:history="1">
             <w:r>
               <w:rPr>
                 <w:rStyle w:val="Hyperlink"/>
@@ -6369,7 +6911,7 @@
                 <w:noProof/>
                 <w:webHidden/>
               </w:rPr>
-              <w:instrText xml:space="preserve"> PAGEREF _Toc467943503 \h </w:instrText>
+              <w:instrText xml:space="preserve"> PAGEREF _Toc469431871 \h </w:instrText>
             </w:r>
             <w:r>
               <w:rPr>
@@ -6389,7 +6931,7 @@
                 <w:noProof/>
                 <w:webHidden/>
               </w:rPr>
-              <w:t>15</w:t>
+              <w:t>16</w:t>
             </w:r>
             <w:r>
               <w:rPr>
@@ -6416,7 +6958,7 @@
               <w:lang w:eastAsia="pt-BR"/>
             </w:rPr>
           </w:pPr>
-          <w:hyperlink w:anchor="_Toc467943504" w:history="1">
+          <w:hyperlink w:anchor="_Toc469431872" w:history="1">
             <w:r>
               <w:rPr>
                 <w:rStyle w:val="Hyperlink"/>
@@ -6463,7 +7005,7 @@
                 <w:noProof/>
                 <w:webHidden/>
               </w:rPr>
-              <w:instrText xml:space="preserve"> PAGEREF _Toc467943504 \h </w:instrText>
+              <w:instrText xml:space="preserve"> PAGEREF _Toc469431872 \h </w:instrText>
             </w:r>
             <w:r>
               <w:rPr>
@@ -6483,7 +7025,7 @@
                 <w:noProof/>
                 <w:webHidden/>
               </w:rPr>
-              <w:t>15</w:t>
+              <w:t>16</w:t>
             </w:r>
             <w:r>
               <w:rPr>
@@ -6510,7 +7052,7 @@
               <w:lang w:eastAsia="pt-BR"/>
             </w:rPr>
           </w:pPr>
-          <w:hyperlink w:anchor="_Toc467943505" w:history="1">
+          <w:hyperlink w:anchor="_Toc469431873" w:history="1">
             <w:r>
               <w:rPr>
                 <w:rStyle w:val="Hyperlink"/>
@@ -6557,7 +7099,7 @@
                 <w:noProof/>
                 <w:webHidden/>
               </w:rPr>
-              <w:instrText xml:space="preserve"> PAGEREF _Toc467943505 \h </w:instrText>
+              <w:instrText xml:space="preserve"> PAGEREF _Toc469431873 \h </w:instrText>
             </w:r>
             <w:r>
               <w:rPr>
@@ -6577,7 +7119,7 @@
                 <w:noProof/>
                 <w:webHidden/>
               </w:rPr>
-              <w:t>16</w:t>
+              <w:t>17</w:t>
             </w:r>
             <w:r>
               <w:rPr>
@@ -6604,7 +7146,7 @@
               <w:lang w:eastAsia="pt-BR"/>
             </w:rPr>
           </w:pPr>
-          <w:hyperlink w:anchor="_Toc467943506" w:history="1">
+          <w:hyperlink w:anchor="_Toc469431874" w:history="1">
             <w:r>
               <w:rPr>
                 <w:rStyle w:val="Hyperlink"/>
@@ -6651,7 +7193,7 @@
                 <w:noProof/>
                 <w:webHidden/>
               </w:rPr>
-              <w:instrText xml:space="preserve"> PAGEREF _Toc467943506 \h </w:instrText>
+              <w:instrText xml:space="preserve"> PAGEREF _Toc469431874 \h </w:instrText>
             </w:r>
             <w:r>
               <w:rPr>
@@ -6671,7 +7213,7 @@
                 <w:noProof/>
                 <w:webHidden/>
               </w:rPr>
-              <w:t>17</w:t>
+              <w:t>18</w:t>
             </w:r>
             <w:r>
               <w:rPr>
@@ -6698,7 +7240,7 @@
               <w:lang w:eastAsia="pt-BR"/>
             </w:rPr>
           </w:pPr>
-          <w:hyperlink w:anchor="_Toc467943507" w:history="1">
+          <w:hyperlink w:anchor="_Toc469431875" w:history="1">
             <w:r>
               <w:rPr>
                 <w:rStyle w:val="Hyperlink"/>
@@ -6745,7 +7287,7 @@
                 <w:noProof/>
                 <w:webHidden/>
               </w:rPr>
-              <w:instrText xml:space="preserve"> PAGEREF _Toc467943507 \h </w:instrText>
+              <w:instrText xml:space="preserve"> PAGEREF _Toc469431875 \h </w:instrText>
             </w:r>
             <w:r>
               <w:rPr>
@@ -6765,7 +7307,7 @@
                 <w:noProof/>
                 <w:webHidden/>
               </w:rPr>
-              <w:t>24</w:t>
+              <w:t>25</w:t>
             </w:r>
             <w:r>
               <w:rPr>
@@ -6792,7 +7334,7 @@
               <w:lang w:eastAsia="pt-BR"/>
             </w:rPr>
           </w:pPr>
-          <w:hyperlink w:anchor="_Toc467943508" w:history="1">
+          <w:hyperlink w:anchor="_Toc469431876" w:history="1">
             <w:r>
               <w:rPr>
                 <w:rStyle w:val="Hyperlink"/>
@@ -6839,7 +7381,7 @@
                 <w:noProof/>
                 <w:webHidden/>
               </w:rPr>
-              <w:instrText xml:space="preserve"> PAGEREF _Toc467943508 \h </w:instrText>
+              <w:instrText xml:space="preserve"> PAGEREF _Toc469431876 \h </w:instrText>
             </w:r>
             <w:r>
               <w:rPr>
@@ -6859,7 +7401,7 @@
                 <w:noProof/>
                 <w:webHidden/>
               </w:rPr>
-              <w:t>29</w:t>
+              <w:t>30</w:t>
             </w:r>
             <w:r>
               <w:rPr>
@@ -6886,7 +7428,7 @@
               <w:lang w:eastAsia="pt-BR"/>
             </w:rPr>
           </w:pPr>
-          <w:hyperlink w:anchor="_Toc467943509" w:history="1">
+          <w:hyperlink w:anchor="_Toc469431877" w:history="1">
             <w:r>
               <w:rPr>
                 <w:rStyle w:val="Hyperlink"/>
@@ -6933,7 +7475,7 @@
                 <w:noProof/>
                 <w:webHidden/>
               </w:rPr>
-              <w:instrText xml:space="preserve"> PAGEREF _Toc467943509 \h </w:instrText>
+              <w:instrText xml:space="preserve"> PAGEREF _Toc469431877 \h </w:instrText>
             </w:r>
             <w:r>
               <w:rPr>
@@ -6953,7 +7495,7 @@
                 <w:noProof/>
                 <w:webHidden/>
               </w:rPr>
-              <w:t>31</w:t>
+              <w:t>32</w:t>
             </w:r>
             <w:r>
               <w:rPr>
@@ -6982,7 +7524,7 @@
               <w:lang w:eastAsia="pt-BR"/>
             </w:rPr>
           </w:pPr>
-          <w:hyperlink w:anchor="_Toc467943510" w:history="1">
+          <w:hyperlink w:anchor="_Toc469431878" w:history="1">
             <w:r>
               <w:rPr>
                 <w:rStyle w:val="Hyperlink"/>
@@ -7031,7 +7573,7 @@
                 <w:noProof/>
                 <w:webHidden/>
               </w:rPr>
-              <w:instrText xml:space="preserve"> PAGEREF _Toc467943510 \h </w:instrText>
+              <w:instrText xml:space="preserve"> PAGEREF _Toc469431878 \h </w:instrText>
             </w:r>
             <w:r>
               <w:rPr>
@@ -7051,7 +7593,7 @@
                 <w:noProof/>
                 <w:webHidden/>
               </w:rPr>
-              <w:t>41</w:t>
+              <w:t>42</w:t>
             </w:r>
             <w:r>
               <w:rPr>
@@ -7078,7 +7620,7 @@
               <w:lang w:eastAsia="pt-BR"/>
             </w:rPr>
           </w:pPr>
-          <w:hyperlink w:anchor="_Toc467943511" w:history="1">
+          <w:hyperlink w:anchor="_Toc469431879" w:history="1">
             <w:r>
               <w:rPr>
                 <w:rStyle w:val="Hyperlink"/>
@@ -7123,7 +7665,7 @@
                 <w:noProof/>
                 <w:webHidden/>
               </w:rPr>
-              <w:instrText xml:space="preserve"> PAGEREF _Toc467943511 \h </w:instrText>
+              <w:instrText xml:space="preserve"> PAGEREF _Toc469431879 \h </w:instrText>
             </w:r>
             <w:r>
               <w:rPr>
@@ -7143,7 +7685,7 @@
                 <w:noProof/>
                 <w:webHidden/>
               </w:rPr>
-              <w:t>41</w:t>
+              <w:t>42</w:t>
             </w:r>
             <w:r>
               <w:rPr>
@@ -7170,7 +7712,7 @@
               <w:lang w:eastAsia="pt-BR"/>
             </w:rPr>
           </w:pPr>
-          <w:hyperlink w:anchor="_Toc467943512" w:history="1">
+          <w:hyperlink w:anchor="_Toc469431880" w:history="1">
             <w:r>
               <w:rPr>
                 <w:rStyle w:val="Hyperlink"/>
@@ -7215,7 +7757,7 @@
                 <w:noProof/>
                 <w:webHidden/>
               </w:rPr>
-              <w:instrText xml:space="preserve"> PAGEREF _Toc467943512 \h </w:instrText>
+              <w:instrText xml:space="preserve"> PAGEREF _Toc469431880 \h </w:instrText>
             </w:r>
             <w:r>
               <w:rPr>
@@ -7235,7 +7777,7 @@
                 <w:noProof/>
                 <w:webHidden/>
               </w:rPr>
-              <w:t>71</w:t>
+              <w:t>72</w:t>
             </w:r>
             <w:r>
               <w:rPr>
@@ -7262,7 +7804,7 @@
               <w:lang w:eastAsia="pt-BR"/>
             </w:rPr>
           </w:pPr>
-          <w:hyperlink w:anchor="_Toc467943513" w:history="1">
+          <w:hyperlink w:anchor="_Toc469431881" w:history="1">
             <w:r>
               <w:rPr>
                 <w:rStyle w:val="Hyperlink"/>
@@ -7307,7 +7849,7 @@
                 <w:noProof/>
                 <w:webHidden/>
               </w:rPr>
-              <w:instrText xml:space="preserve"> PAGEREF _Toc467943513 \h </w:instrText>
+              <w:instrText xml:space="preserve"> PAGEREF _Toc469431881 \h </w:instrText>
             </w:r>
             <w:r>
               <w:rPr>
@@ -7327,7 +7869,7 @@
                 <w:noProof/>
                 <w:webHidden/>
               </w:rPr>
-              <w:t>73</w:t>
+              <w:t>74</w:t>
             </w:r>
             <w:r>
               <w:rPr>
@@ -7354,7 +7896,7 @@
               <w:lang w:eastAsia="pt-BR"/>
             </w:rPr>
           </w:pPr>
-          <w:hyperlink w:anchor="_Toc467943514" w:history="1">
+          <w:hyperlink w:anchor="_Toc469431882" w:history="1">
             <w:r>
               <w:rPr>
                 <w:rStyle w:val="Hyperlink"/>
@@ -7399,7 +7941,7 @@
                 <w:noProof/>
                 <w:webHidden/>
               </w:rPr>
-              <w:instrText xml:space="preserve"> PAGEREF _Toc467943514 \h </w:instrText>
+              <w:instrText xml:space="preserve"> PAGEREF _Toc469431882 \h </w:instrText>
             </w:r>
             <w:r>
               <w:rPr>
@@ -7419,7 +7961,7 @@
                 <w:noProof/>
                 <w:webHidden/>
               </w:rPr>
-              <w:t>76</w:t>
+              <w:t>77</w:t>
             </w:r>
             <w:r>
               <w:rPr>
@@ -7448,7 +7990,7 @@
               <w:lang w:eastAsia="pt-BR"/>
             </w:rPr>
           </w:pPr>
-          <w:hyperlink w:anchor="_Toc467943515" w:history="1">
+          <w:hyperlink w:anchor="_Toc469431883" w:history="1">
             <w:r>
               <w:rPr>
                 <w:rStyle w:val="Hyperlink"/>
@@ -7495,7 +8037,7 @@
                 <w:noProof/>
                 <w:webHidden/>
               </w:rPr>
-              <w:instrText xml:space="preserve"> PAGEREF _Toc467943515 \h </w:instrText>
+              <w:instrText xml:space="preserve"> PAGEREF _Toc469431883 \h </w:instrText>
             </w:r>
             <w:r>
               <w:rPr>
@@ -7515,7 +8057,7 @@
                 <w:noProof/>
                 <w:webHidden/>
               </w:rPr>
-              <w:t>80</w:t>
+              <w:t>81</w:t>
             </w:r>
             <w:r>
               <w:rPr>
@@ -7544,7 +8086,7 @@
               <w:lang w:eastAsia="pt-BR"/>
             </w:rPr>
           </w:pPr>
-          <w:hyperlink w:anchor="_Toc467943516" w:history="1">
+          <w:hyperlink w:anchor="_Toc469431884" w:history="1">
             <w:r>
               <w:rPr>
                 <w:rStyle w:val="Hyperlink"/>
@@ -7591,7 +8133,7 @@
                 <w:noProof/>
                 <w:webHidden/>
               </w:rPr>
-              <w:instrText xml:space="preserve"> PAGEREF _Toc467943516 \h </w:instrText>
+              <w:instrText xml:space="preserve"> PAGEREF _Toc469431884 \h </w:instrText>
             </w:r>
             <w:r>
               <w:rPr>
@@ -7611,7 +8153,7 @@
                 <w:noProof/>
                 <w:webHidden/>
               </w:rPr>
-              <w:t>81</w:t>
+              <w:t>82</w:t>
             </w:r>
             <w:r>
               <w:rPr>
@@ -7640,7 +8182,7 @@
               <w:lang w:eastAsia="pt-BR"/>
             </w:rPr>
           </w:pPr>
-          <w:hyperlink w:anchor="_Toc467943517" w:history="1">
+          <w:hyperlink w:anchor="_Toc469431885" w:history="1">
             <w:r>
               <w:rPr>
                 <w:rStyle w:val="Hyperlink"/>
@@ -7689,7 +8231,7 @@
                 <w:noProof/>
                 <w:webHidden/>
               </w:rPr>
-              <w:instrText xml:space="preserve"> PAGEREF _Toc467943517 \h </w:instrText>
+              <w:instrText xml:space="preserve"> PAGEREF _Toc469431885 \h </w:instrText>
             </w:r>
             <w:r>
               <w:rPr>
@@ -7709,7 +8251,7 @@
                 <w:noProof/>
                 <w:webHidden/>
               </w:rPr>
-              <w:t>81</w:t>
+              <w:t>82</w:t>
             </w:r>
             <w:r>
               <w:rPr>
@@ -7777,7 +8319,7 @@
           <w:szCs w:val="24"/>
         </w:rPr>
       </w:pPr>
-      <w:bookmarkStart w:id="1" w:name="_Toc467943497"/>
+      <w:bookmarkStart w:id="1" w:name="_Toc469431865"/>
       <w:r>
         <w:rPr>
           <w:rFonts w:cs="Times New Roman"/>
@@ -7800,7 +8342,7 @@
           <w:szCs w:val="24"/>
         </w:rPr>
       </w:pPr>
-      <w:bookmarkStart w:id="2" w:name="_Toc467943498"/>
+      <w:bookmarkStart w:id="2" w:name="_Toc469431866"/>
       <w:r>
         <w:rPr>
           <w:rFonts w:cs="Times New Roman"/>
@@ -7854,7 +8396,7 @@
           <w:szCs w:val="24"/>
         </w:rPr>
       </w:pPr>
-      <w:bookmarkStart w:id="3" w:name="_Toc467943499"/>
+      <w:bookmarkStart w:id="3" w:name="_Toc469431867"/>
       <w:r>
         <w:rPr>
           <w:rFonts w:cs="Times New Roman"/>
@@ -7897,7 +8439,7 @@
           <w:szCs w:val="24"/>
         </w:rPr>
       </w:pPr>
-      <w:bookmarkStart w:id="4" w:name="_Toc467943500"/>
+      <w:bookmarkStart w:id="4" w:name="_Toc469431868"/>
       <w:r>
         <w:rPr>
           <w:rFonts w:cs="Times New Roman"/>
@@ -8305,7 +8847,7 @@
           <w:szCs w:val="24"/>
         </w:rPr>
       </w:pPr>
-      <w:bookmarkStart w:id="5" w:name="_Toc467943501"/>
+      <w:bookmarkStart w:id="5" w:name="_Toc469431869"/>
       <w:r>
         <w:rPr>
           <w:rFonts w:cs="Times New Roman"/>
@@ -8376,7 +8918,7 @@
           <w:szCs w:val="24"/>
         </w:rPr>
       </w:pPr>
-      <w:bookmarkStart w:id="6" w:name="_Toc467943502"/>
+      <w:bookmarkStart w:id="6" w:name="_Toc469431870"/>
       <w:r>
         <w:rPr>
           <w:rFonts w:cs="Times New Roman"/>
@@ -8419,7 +8961,7 @@
           <w:szCs w:val="24"/>
         </w:rPr>
       </w:pPr>
-      <w:bookmarkStart w:id="7" w:name="_Toc467943503"/>
+      <w:bookmarkStart w:id="7" w:name="_Toc469431871"/>
       <w:r>
         <w:rPr>
           <w:rFonts w:cs="Times New Roman"/>
@@ -8494,7 +9036,7 @@
           <w:szCs w:val="24"/>
         </w:rPr>
       </w:pPr>
-      <w:bookmarkStart w:id="8" w:name="_Toc467943504"/>
+      <w:bookmarkStart w:id="8" w:name="_Toc469431872"/>
       <w:r>
         <w:rPr>
           <w:rFonts w:cs="Times New Roman"/>
@@ -8739,7 +9281,7 @@
         </w:rPr>
       </w:pPr>
       <w:bookmarkStart w:id="9" w:name="_Toc452507481"/>
-      <w:bookmarkStart w:id="10" w:name="_Toc467943505"/>
+      <w:bookmarkStart w:id="10" w:name="_Toc469431873"/>
       <w:r>
         <w:rPr>
           <w:rFonts w:cs="Times New Roman"/>
@@ -9017,7 +9559,7 @@
           <w:szCs w:val="24"/>
         </w:rPr>
       </w:pPr>
-      <w:bookmarkStart w:id="11" w:name="_Toc467943506"/>
+      <w:bookmarkStart w:id="11" w:name="_Toc469431874"/>
       <w:r>
         <w:rPr>
           <w:rFonts w:cs="Times New Roman"/>
@@ -9199,7 +9741,7 @@
           <w:i w:val="0"/>
         </w:rPr>
       </w:pPr>
-      <w:bookmarkStart w:id="12" w:name="_Toc467943313"/>
+      <w:bookmarkStart w:id="12" w:name="_Toc469431816"/>
       <w:r>
         <w:rPr>
           <w:b/>
@@ -9486,7 +10028,7 @@
           <w:szCs w:val="24"/>
         </w:rPr>
       </w:pPr>
-      <w:bookmarkStart w:id="13" w:name="_Toc467943314"/>
+      <w:bookmarkStart w:id="13" w:name="_Toc469431817"/>
       <w:r>
         <w:rPr>
           <w:b/>
@@ -10101,7 +10643,7 @@
         <w:spacing w:after="0" w:line="360" w:lineRule="auto"/>
         <w:jc w:val="center"/>
       </w:pPr>
-      <w:bookmarkStart w:id="14" w:name="_Toc467943354"/>
+      <w:bookmarkStart w:id="14" w:name="_Toc469431886"/>
       <w:r>
         <w:rPr>
           <w:b/>
@@ -10416,7 +10958,7 @@
           <w:rFonts w:cs="Times New Roman"/>
         </w:rPr>
       </w:pPr>
-      <w:bookmarkStart w:id="15" w:name="_Toc467943315"/>
+      <w:bookmarkStart w:id="15" w:name="_Toc469431818"/>
       <w:r>
         <w:rPr>
           <w:b/>
@@ -10849,7 +11391,7 @@
           <w:lang w:val="en-US"/>
         </w:rPr>
       </w:pPr>
-      <w:bookmarkStart w:id="16" w:name="_Toc467943316"/>
+      <w:bookmarkStart w:id="16" w:name="_Toc469431819"/>
       <w:r>
         <w:rPr>
           <w:b/>
@@ -11314,7 +11856,7 @@
           <w:rFonts w:cs="Times New Roman"/>
         </w:rPr>
       </w:pPr>
-      <w:bookmarkStart w:id="17" w:name="_Toc467943317"/>
+      <w:bookmarkStart w:id="17" w:name="_Toc469431820"/>
       <w:r>
         <w:rPr>
           <w:b/>
@@ -11562,7 +12104,7 @@
           <w:szCs w:val="24"/>
         </w:rPr>
       </w:pPr>
-      <w:bookmarkStart w:id="18" w:name="_Toc467943507"/>
+      <w:bookmarkStart w:id="18" w:name="_Toc469431875"/>
       <w:r>
         <w:rPr>
           <w:rFonts w:cs="Times New Roman"/>
@@ -11745,7 +12287,7 @@
         <w:pStyle w:val="Legenda"/>
         <w:jc w:val="center"/>
       </w:pPr>
-      <w:bookmarkStart w:id="19" w:name="_Toc467943318"/>
+      <w:bookmarkStart w:id="19" w:name="_Toc469431821"/>
       <w:r>
         <w:rPr>
           <w:b/>
@@ -12106,7 +12648,7 @@
           <w:shd w:val="clear" w:color="auto" w:fill="FFFFFF"/>
         </w:rPr>
       </w:pPr>
-      <w:bookmarkStart w:id="20" w:name="_Toc467943376"/>
+      <w:bookmarkStart w:id="20" w:name="_Toc469431858"/>
       <w:r>
         <w:rPr>
           <w:b/>
@@ -12699,7 +13241,7 @@
           <w:rFonts w:cs="Times New Roman"/>
         </w:rPr>
       </w:pPr>
-      <w:bookmarkStart w:id="21" w:name="_Toc467943319"/>
+      <w:bookmarkStart w:id="21" w:name="_Toc469431822"/>
       <w:r>
         <w:rPr>
           <w:b/>
@@ -12861,7 +13403,7 @@
           <w:szCs w:val="24"/>
         </w:rPr>
       </w:pPr>
-      <w:bookmarkStart w:id="22" w:name="_Toc467943508"/>
+      <w:bookmarkStart w:id="22" w:name="_Toc469431876"/>
       <w:r>
         <w:rPr>
           <w:rFonts w:cs="Times New Roman"/>
@@ -13295,7 +13837,7 @@
           <w:szCs w:val="24"/>
         </w:rPr>
       </w:pPr>
-      <w:bookmarkStart w:id="23" w:name="_Toc467943509"/>
+      <w:bookmarkStart w:id="23" w:name="_Toc469431877"/>
       <w:r>
         <w:rPr>
           <w:rFonts w:cs="Times New Roman"/>
@@ -13385,7 +13927,7 @@
         <w:spacing w:after="0" w:line="360" w:lineRule="auto"/>
         <w:jc w:val="center"/>
       </w:pPr>
-      <w:bookmarkStart w:id="24" w:name="_Toc467943377"/>
+      <w:bookmarkStart w:id="24" w:name="_Toc469431859"/>
       <w:r>
         <w:rPr>
           <w:b/>
@@ -13569,7 +14111,7 @@
         <w:spacing w:after="0" w:line="360" w:lineRule="auto"/>
         <w:jc w:val="center"/>
       </w:pPr>
-      <w:bookmarkStart w:id="25" w:name="_Toc467943378"/>
+      <w:bookmarkStart w:id="25" w:name="_Toc469431860"/>
       <w:r>
         <w:rPr>
           <w:b/>
@@ -13931,7 +14473,7 @@
         <w:spacing w:after="0" w:line="360" w:lineRule="auto"/>
         <w:jc w:val="center"/>
       </w:pPr>
-      <w:bookmarkStart w:id="26" w:name="_Toc467943320"/>
+      <w:bookmarkStart w:id="26" w:name="_Toc469431823"/>
       <w:r>
         <w:rPr>
           <w:b/>
@@ -14196,7 +14738,7 @@
         <w:spacing w:after="0" w:line="360" w:lineRule="auto"/>
         <w:jc w:val="center"/>
       </w:pPr>
-      <w:bookmarkStart w:id="27" w:name="_Toc467943379"/>
+      <w:bookmarkStart w:id="27" w:name="_Toc469431861"/>
       <w:r>
         <w:rPr>
           <w:b/>
@@ -14865,7 +15407,7 @@
         <w:spacing w:after="0" w:line="360" w:lineRule="auto"/>
         <w:jc w:val="center"/>
       </w:pPr>
-      <w:bookmarkStart w:id="28" w:name="_Toc467943293"/>
+      <w:bookmarkStart w:id="28" w:name="_Toc469431857"/>
       <w:r>
         <w:rPr>
           <w:b/>
@@ -15104,7 +15646,7 @@
           <w:lang w:val="en-US"/>
         </w:rPr>
       </w:pPr>
-      <w:bookmarkStart w:id="29" w:name="_Toc467943355"/>
+      <w:bookmarkStart w:id="29" w:name="_Toc469431887"/>
       <w:r>
         <w:rPr>
           <w:b/>
@@ -15314,7 +15856,7 @@
           <w:szCs w:val="24"/>
         </w:rPr>
       </w:pPr>
-      <w:bookmarkStart w:id="30" w:name="_Toc467943510"/>
+      <w:bookmarkStart w:id="30" w:name="_Toc469431878"/>
       <w:r>
         <w:rPr>
           <w:rFonts w:cs="Times New Roman"/>
@@ -15333,7 +15875,7 @@
           <w:numId w:val="1"/>
         </w:numPr>
       </w:pPr>
-      <w:bookmarkStart w:id="31" w:name="_Toc467943511"/>
+      <w:bookmarkStart w:id="31" w:name="_Toc469431879"/>
       <w:r>
         <w:t>Diagramas UML</w:t>
       </w:r>
@@ -15416,7 +15958,7 @@
         <w:spacing w:after="0" w:line="360" w:lineRule="auto"/>
         <w:jc w:val="center"/>
       </w:pPr>
-      <w:bookmarkStart w:id="32" w:name="_Toc467943321"/>
+      <w:bookmarkStart w:id="32" w:name="_Toc469431824"/>
       <w:r>
         <w:rPr>
           <w:b/>
@@ -43228,7 +43770,7 @@
           <w:sz w:val="24"/>
         </w:rPr>
       </w:pPr>
-      <w:bookmarkStart w:id="33" w:name="_Toc467943322"/>
+      <w:bookmarkStart w:id="33" w:name="_Toc469431825"/>
       <w:r>
         <w:rPr>
           <w:b/>
@@ -43386,7 +43928,7 @@
           <w:sz w:val="24"/>
         </w:rPr>
       </w:pPr>
-      <w:bookmarkStart w:id="34" w:name="_Toc467943323"/>
+      <w:bookmarkStart w:id="34" w:name="_Toc469431826"/>
       <w:r>
         <w:rPr>
           <w:b/>
@@ -43528,7 +44070,7 @@
           <w:sz w:val="24"/>
         </w:rPr>
       </w:pPr>
-      <w:bookmarkStart w:id="35" w:name="_Toc467943324"/>
+      <w:bookmarkStart w:id="35" w:name="_Toc469431827"/>
       <w:r>
         <w:rPr>
           <w:b/>
@@ -43692,7 +44234,7 @@
           <w:sz w:val="24"/>
         </w:rPr>
       </w:pPr>
-      <w:bookmarkStart w:id="36" w:name="_Toc467943325"/>
+      <w:bookmarkStart w:id="36" w:name="_Toc469431828"/>
       <w:r>
         <w:rPr>
           <w:b/>
@@ -43841,7 +44383,7 @@
           <w:sz w:val="24"/>
         </w:rPr>
       </w:pPr>
-      <w:bookmarkStart w:id="37" w:name="_Toc467943326"/>
+      <w:bookmarkStart w:id="37" w:name="_Toc469431829"/>
       <w:r>
         <w:rPr>
           <w:b/>
@@ -43990,7 +44532,7 @@
           <w:sz w:val="24"/>
         </w:rPr>
       </w:pPr>
-      <w:bookmarkStart w:id="38" w:name="_Toc467943327"/>
+      <w:bookmarkStart w:id="38" w:name="_Toc469431830"/>
       <w:r>
         <w:rPr>
           <w:b/>
@@ -44139,7 +44681,7 @@
           <w:sz w:val="24"/>
         </w:rPr>
       </w:pPr>
-      <w:bookmarkStart w:id="39" w:name="_Toc467943328"/>
+      <w:bookmarkStart w:id="39" w:name="_Toc469431831"/>
       <w:r>
         <w:rPr>
           <w:b/>
@@ -44302,7 +44844,7 @@
           <w:szCs w:val="24"/>
         </w:rPr>
       </w:pPr>
-      <w:bookmarkStart w:id="40" w:name="_Toc467943329"/>
+      <w:bookmarkStart w:id="40" w:name="_Toc469431832"/>
       <w:r>
         <w:rPr>
           <w:b/>
@@ -44490,7 +45032,7 @@
           <w:szCs w:val="24"/>
         </w:rPr>
       </w:pPr>
-      <w:bookmarkStart w:id="41" w:name="_Toc467943330"/>
+      <w:bookmarkStart w:id="41" w:name="_Toc469431833"/>
       <w:r>
         <w:rPr>
           <w:b/>
@@ -44679,7 +45221,7 @@
           <w:szCs w:val="24"/>
         </w:rPr>
       </w:pPr>
-      <w:bookmarkStart w:id="42" w:name="_Toc467943331"/>
+      <w:bookmarkStart w:id="42" w:name="_Toc469431834"/>
       <w:r>
         <w:rPr>
           <w:b/>
@@ -44842,7 +45384,7 @@
         <w:spacing w:after="0" w:line="360" w:lineRule="auto"/>
         <w:jc w:val="center"/>
       </w:pPr>
-      <w:bookmarkStart w:id="43" w:name="_Toc467943332"/>
+      <w:bookmarkStart w:id="43" w:name="_Toc469431835"/>
       <w:r>
         <w:rPr>
           <w:b/>
@@ -45029,7 +45571,7 @@
           <w:szCs w:val="24"/>
         </w:rPr>
       </w:pPr>
-      <w:bookmarkStart w:id="44" w:name="_Toc467943333"/>
+      <w:bookmarkStart w:id="44" w:name="_Toc469431836"/>
       <w:r>
         <w:rPr>
           <w:b/>
@@ -45197,7 +45739,7 @@
           <w:sz w:val="24"/>
         </w:rPr>
       </w:pPr>
-      <w:bookmarkStart w:id="45" w:name="_Toc467943334"/>
+      <w:bookmarkStart w:id="45" w:name="_Toc469431837"/>
       <w:r>
         <w:rPr>
           <w:b/>
@@ -45681,7 +46223,7 @@
         <w:spacing w:after="0" w:line="360" w:lineRule="auto"/>
         <w:jc w:val="center"/>
       </w:pPr>
-      <w:bookmarkStart w:id="46" w:name="_Toc467943335"/>
+      <w:bookmarkStart w:id="46" w:name="_Toc469431838"/>
       <w:r>
         <w:rPr>
           <w:b/>
@@ -46092,7 +46634,7 @@
         <w:spacing w:after="0" w:line="360" w:lineRule="auto"/>
         <w:jc w:val="center"/>
       </w:pPr>
-      <w:bookmarkStart w:id="47" w:name="_Toc467943336"/>
+      <w:bookmarkStart w:id="47" w:name="_Toc469431839"/>
       <w:r>
         <w:rPr>
           <w:b/>
@@ -46512,7 +47054,7 @@
           <w:szCs w:val="24"/>
         </w:rPr>
       </w:pPr>
-      <w:bookmarkStart w:id="48" w:name="_Toc467943337"/>
+      <w:bookmarkStart w:id="48" w:name="_Toc469431840"/>
       <w:r>
         <w:rPr>
           <w:b/>
@@ -46949,7 +47491,7 @@
           <w:sz w:val="24"/>
         </w:rPr>
       </w:pPr>
-      <w:bookmarkStart w:id="49" w:name="_Toc467943338"/>
+      <w:bookmarkStart w:id="49" w:name="_Toc469431841"/>
       <w:r>
         <w:rPr>
           <w:b/>
@@ -47352,7 +47894,7 @@
           <w:sz w:val="24"/>
         </w:rPr>
       </w:pPr>
-      <w:bookmarkStart w:id="50" w:name="_Toc467943339"/>
+      <w:bookmarkStart w:id="50" w:name="_Toc469431842"/>
       <w:r>
         <w:rPr>
           <w:b/>
@@ -47756,7 +48298,7 @@
           <w:sz w:val="24"/>
         </w:rPr>
       </w:pPr>
-      <w:bookmarkStart w:id="51" w:name="_Toc467943340"/>
+      <w:bookmarkStart w:id="51" w:name="_Toc469431843"/>
       <w:r>
         <w:rPr>
           <w:b/>
@@ -48158,7 +48700,7 @@
           <w:sz w:val="24"/>
         </w:rPr>
       </w:pPr>
-      <w:bookmarkStart w:id="52" w:name="_Toc467943341"/>
+      <w:bookmarkStart w:id="52" w:name="_Toc469431844"/>
       <w:r>
         <w:rPr>
           <w:b/>
@@ -48568,7 +49110,7 @@
           <w:szCs w:val="24"/>
         </w:rPr>
       </w:pPr>
-      <w:bookmarkStart w:id="53" w:name="_Toc467943342"/>
+      <w:bookmarkStart w:id="53" w:name="_Toc469431845"/>
       <w:r>
         <w:rPr>
           <w:b/>
@@ -48976,7 +49518,7 @@
           <w:sz w:val="24"/>
         </w:rPr>
       </w:pPr>
-      <w:bookmarkStart w:id="54" w:name="_Toc467943343"/>
+      <w:bookmarkStart w:id="54" w:name="_Toc469431846"/>
       <w:r>
         <w:rPr>
           <w:b/>
@@ -49396,7 +49938,7 @@
           <w:sz w:val="24"/>
         </w:rPr>
       </w:pPr>
-      <w:bookmarkStart w:id="55" w:name="_Toc467943344"/>
+      <w:bookmarkStart w:id="55" w:name="_Toc469431847"/>
       <w:r>
         <w:rPr>
           <w:b/>
@@ -49479,7 +50021,7 @@
           <w:numId w:val="1"/>
         </w:numPr>
       </w:pPr>
-      <w:bookmarkStart w:id="56" w:name="_Toc467943512"/>
+      <w:bookmarkStart w:id="56" w:name="_Toc469431880"/>
       <w:r>
         <w:t>R</w:t>
       </w:r>
@@ -49781,7 +50323,7 @@
           <w:numId w:val="1"/>
         </w:numPr>
       </w:pPr>
-      <w:bookmarkStart w:id="57" w:name="_Toc467943513"/>
+      <w:bookmarkStart w:id="57" w:name="_Toc469431881"/>
       <w:r>
         <w:t>Métodos para controle de segurança do sistema</w:t>
       </w:r>
@@ -50397,7 +50939,7 @@
           <w:szCs w:val="24"/>
         </w:rPr>
       </w:pPr>
-      <w:bookmarkStart w:id="58" w:name="_Toc467943356"/>
+      <w:bookmarkStart w:id="58" w:name="_Toc469431888"/>
       <w:r>
         <w:rPr>
           <w:b/>
@@ -50734,7 +51276,7 @@
         </w:numPr>
         <w:ind w:left="357" w:hanging="357"/>
       </w:pPr>
-      <w:bookmarkStart w:id="59" w:name="_Toc467943514"/>
+      <w:bookmarkStart w:id="59" w:name="_Toc469431882"/>
       <w:r>
         <w:t>Layout dos relatórios</w:t>
       </w:r>
@@ -50878,7 +51420,7 @@
           <w:szCs w:val="24"/>
         </w:rPr>
       </w:pPr>
-      <w:bookmarkStart w:id="60" w:name="_Toc467943345"/>
+      <w:bookmarkStart w:id="60" w:name="_Toc469431848"/>
       <w:r>
         <w:rPr>
           <w:b/>
@@ -51113,7 +51655,7 @@
           <w:sz w:val="24"/>
         </w:rPr>
       </w:pPr>
-      <w:bookmarkStart w:id="61" w:name="_Toc467943346"/>
+      <w:bookmarkStart w:id="61" w:name="_Toc469431849"/>
       <w:r>
         <w:rPr>
           <w:b/>
@@ -51324,7 +51866,7 @@
           <w:sz w:val="24"/>
         </w:rPr>
       </w:pPr>
-      <w:bookmarkStart w:id="62" w:name="_Toc467943347"/>
+      <w:bookmarkStart w:id="62" w:name="_Toc469431850"/>
       <w:r>
         <w:rPr>
           <w:b/>
@@ -51553,7 +52095,7 @@
           <w:szCs w:val="24"/>
         </w:rPr>
       </w:pPr>
-      <w:bookmarkStart w:id="63" w:name="_Toc467943348"/>
+      <w:bookmarkStart w:id="63" w:name="_Toc469431851"/>
       <w:r>
         <w:rPr>
           <w:b/>
@@ -51745,7 +52287,7 @@
           <w:sz w:val="24"/>
         </w:rPr>
       </w:pPr>
-      <w:bookmarkStart w:id="64" w:name="_Toc467943349"/>
+      <w:bookmarkStart w:id="64" w:name="_Toc469431852"/>
       <w:r>
         <w:rPr>
           <w:b/>
@@ -51945,7 +52487,7 @@
           <w:sz w:val="24"/>
         </w:rPr>
       </w:pPr>
-      <w:bookmarkStart w:id="65" w:name="_Toc467943350"/>
+      <w:bookmarkStart w:id="65" w:name="_Toc469431853"/>
       <w:r>
         <w:rPr>
           <w:b/>
@@ -52195,7 +52737,7 @@
           <w:szCs w:val="24"/>
         </w:rPr>
       </w:pPr>
-      <w:bookmarkStart w:id="66" w:name="_Toc467943351"/>
+      <w:bookmarkStart w:id="66" w:name="_Toc469431854"/>
       <w:r>
         <w:rPr>
           <w:b/>
@@ -52368,7 +52910,7 @@
           <w:sz w:val="24"/>
         </w:rPr>
       </w:pPr>
-      <w:bookmarkStart w:id="67" w:name="_Toc467943352"/>
+      <w:bookmarkStart w:id="67" w:name="_Toc469431855"/>
       <w:r>
         <w:rPr>
           <w:b/>
@@ -52580,7 +53122,7 @@
           <w:sz w:val="24"/>
         </w:rPr>
       </w:pPr>
-      <w:bookmarkStart w:id="68" w:name="_Toc467943353"/>
+      <w:bookmarkStart w:id="68" w:name="_Toc469431856"/>
       <w:r>
         <w:rPr>
           <w:b/>
@@ -52672,7 +53214,7 @@
         </w:numPr>
         <w:ind w:left="357" w:hanging="357"/>
       </w:pPr>
-      <w:bookmarkStart w:id="69" w:name="_Toc467943515"/>
+      <w:bookmarkStart w:id="69" w:name="_Toc469431883"/>
       <w:r>
         <w:t>IMPLEMENTAÇÕES FUTURAS</w:t>
       </w:r>
@@ -52713,7 +53255,7 @@
           <w:numId w:val="1"/>
         </w:numPr>
       </w:pPr>
-      <w:bookmarkStart w:id="70" w:name="_Toc467943516"/>
+      <w:bookmarkStart w:id="70" w:name="_Toc469431884"/>
       <w:r>
         <w:t>CONCLUSÃO</w:t>
       </w:r>
@@ -52803,7 +53345,7 @@
           <w:szCs w:val="24"/>
         </w:rPr>
       </w:pPr>
-      <w:bookmarkStart w:id="71" w:name="_Toc467943517"/>
+      <w:bookmarkStart w:id="71" w:name="_Toc469431885"/>
       <w:r>
         <w:rPr>
           <w:rFonts w:cs="Times New Roman"/>
@@ -57141,7 +57683,6 @@
     <w:sdtPr>
       <w:id w:val="-1455938260"/>
     </w:sdtPr>
-    <w:sdtEndPr/>
     <w:sdtContent>
       <w:p>
         <w:pPr>
@@ -57161,7 +57702,7 @@
           <w:rPr>
             <w:noProof/>
           </w:rPr>
-          <w:t>21</w:t>
+          <w:t>20</w:t>
         </w:r>
         <w:r>
           <w:fldChar w:fldCharType="end"/>
@@ -60333,7 +60874,7 @@
 </file>
 
 <file path=customXml/itemProps2.xml><?xml version="1.0" encoding="utf-8"?>
-<ds:datastoreItem xmlns:ds="http://schemas.openxmlformats.org/officeDocument/2006/customXml" ds:itemID="{93BC8D4A-EEC2-45DC-947A-7427C0B74804}">
+<ds:datastoreItem xmlns:ds="http://schemas.openxmlformats.org/officeDocument/2006/customXml" ds:itemID="{1DE69822-2E8D-418C-B7A9-6264009BAC3B}">
   <ds:schemaRefs>
     <ds:schemaRef ds:uri="http://schemas.openxmlformats.org/officeDocument/2006/bibliography"/>
   </ds:schemaRefs>
